--- a/Lab_11.docx
+++ b/Lab_11.docx
@@ -185,21 +185,12 @@
         </w:rPr>
         <w:t>Комп’</w:t>
       </w:r>
-      <w:proofErr w:type="spellStart"/>
-      <w:r>
-        <w:rPr>
-          <w:sz w:val="24"/>
-          <w:szCs w:val="24"/>
-        </w:rPr>
-        <w:t>ютерна</w:t>
-      </w:r>
-      <w:proofErr w:type="spellEnd"/>
-      <w:r>
-        <w:rPr>
-          <w:sz w:val="24"/>
-          <w:szCs w:val="24"/>
-        </w:rPr>
-        <w:t xml:space="preserve"> лінгвістика»</w:t>
+      <w:r>
+        <w:rPr>
+          <w:sz w:val="24"/>
+          <w:szCs w:val="24"/>
+        </w:rPr>
+        <w:t>ютерна лінгвістика»</w:t>
       </w:r>
     </w:p>
     <w:p>
@@ -215,105 +206,7 @@
         <w:rPr>
           <w:rFonts w:ascii="Times New Roman" w:hAnsi="Times New Roman" w:cs="Times New Roman"/>
         </w:rPr>
-        <w:t>На тему: «</w:t>
-      </w:r>
-      <w:proofErr w:type="spellStart"/>
-      <w:r>
-        <w:rPr>
-          <w:rFonts w:ascii="Times New Roman" w:hAnsi="Times New Roman" w:cs="Times New Roman"/>
-        </w:rPr>
-        <w:t>Вивчення</w:t>
-      </w:r>
-      <w:proofErr w:type="spellEnd"/>
-      <w:r>
-        <w:rPr>
-          <w:rFonts w:ascii="Times New Roman" w:hAnsi="Times New Roman" w:cs="Times New Roman"/>
-        </w:rPr>
-        <w:t xml:space="preserve"> </w:t>
-      </w:r>
-      <w:proofErr w:type="spellStart"/>
-      <w:r>
-        <w:rPr>
-          <w:rFonts w:ascii="Times New Roman" w:hAnsi="Times New Roman" w:cs="Times New Roman"/>
-        </w:rPr>
-        <w:t>бібліотеки</w:t>
-      </w:r>
-      <w:proofErr w:type="spellEnd"/>
-      <w:r>
-        <w:rPr>
-          <w:rFonts w:ascii="Times New Roman" w:hAnsi="Times New Roman" w:cs="Times New Roman"/>
-        </w:rPr>
-        <w:t xml:space="preserve"> </w:t>
-      </w:r>
-      <w:proofErr w:type="spellStart"/>
-      <w:r>
-        <w:rPr>
-          <w:rFonts w:ascii="Times New Roman" w:hAnsi="Times New Roman" w:cs="Times New Roman"/>
-        </w:rPr>
-        <w:t>прикладних</w:t>
-      </w:r>
-      <w:proofErr w:type="spellEnd"/>
-      <w:r>
-        <w:rPr>
-          <w:rFonts w:ascii="Times New Roman" w:hAnsi="Times New Roman" w:cs="Times New Roman"/>
-        </w:rPr>
-        <w:t xml:space="preserve"> </w:t>
-      </w:r>
-      <w:proofErr w:type="spellStart"/>
-      <w:r>
-        <w:rPr>
-          <w:rFonts w:ascii="Times New Roman" w:hAnsi="Times New Roman" w:cs="Times New Roman"/>
-        </w:rPr>
-        <w:t>програм</w:t>
-      </w:r>
-      <w:proofErr w:type="spellEnd"/>
-      <w:r>
-        <w:rPr>
-          <w:rFonts w:ascii="Times New Roman" w:hAnsi="Times New Roman" w:cs="Times New Roman"/>
-        </w:rPr>
-        <w:t xml:space="preserve"> NLTK для </w:t>
-      </w:r>
-      <w:proofErr w:type="spellStart"/>
-      <w:r>
-        <w:rPr>
-          <w:rFonts w:ascii="Times New Roman" w:hAnsi="Times New Roman" w:cs="Times New Roman"/>
-        </w:rPr>
-        <w:t>опрацювання</w:t>
-      </w:r>
-      <w:proofErr w:type="spellEnd"/>
-      <w:r>
-        <w:rPr>
-          <w:rFonts w:ascii="Times New Roman" w:hAnsi="Times New Roman" w:cs="Times New Roman"/>
-        </w:rPr>
-        <w:t xml:space="preserve"> </w:t>
-      </w:r>
-      <w:proofErr w:type="spellStart"/>
-      <w:r>
-        <w:rPr>
-          <w:rFonts w:ascii="Times New Roman" w:hAnsi="Times New Roman" w:cs="Times New Roman"/>
-        </w:rPr>
-        <w:t>текстів</w:t>
-      </w:r>
-      <w:proofErr w:type="spellEnd"/>
-      <w:r>
-        <w:rPr>
-          <w:rFonts w:ascii="Times New Roman" w:hAnsi="Times New Roman" w:cs="Times New Roman"/>
-        </w:rPr>
-        <w:t xml:space="preserve"> природною </w:t>
-      </w:r>
-      <w:proofErr w:type="spellStart"/>
-      <w:r>
-        <w:rPr>
-          <w:rFonts w:ascii="Times New Roman" w:hAnsi="Times New Roman" w:cs="Times New Roman"/>
-        </w:rPr>
-        <w:t>мовою</w:t>
-      </w:r>
-      <w:proofErr w:type="spellEnd"/>
-      <w:r>
-        <w:rPr>
-          <w:rFonts w:ascii="Times New Roman" w:hAnsi="Times New Roman" w:cs="Times New Roman"/>
-        </w:rPr>
-        <w:t xml:space="preserve">. </w:t>
+        <w:t xml:space="preserve">На тему: «Вивчення бібліотеки прикладних програм NLTK для опрацювання текстів природною мовою. </w:t>
       </w:r>
       <w:r>
         <w:rPr>
@@ -407,23 +300,13 @@
           <w:lang w:val="ru-RU"/>
         </w:rPr>
       </w:pPr>
-      <w:proofErr w:type="spellStart"/>
       <w:r>
         <w:rPr>
           <w:sz w:val="24"/>
           <w:szCs w:val="24"/>
           <w:lang w:val="ru-RU"/>
         </w:rPr>
-        <w:t>Виконала</w:t>
-      </w:r>
-      <w:proofErr w:type="spellEnd"/>
-      <w:r>
-        <w:rPr>
-          <w:sz w:val="24"/>
-          <w:szCs w:val="24"/>
-          <w:lang w:val="ru-RU"/>
-        </w:rPr>
-        <w:t xml:space="preserve">: </w:t>
+        <w:t xml:space="preserve">Виконала: </w:t>
       </w:r>
     </w:p>
     <w:p>
@@ -452,21 +335,12 @@
           <w:szCs w:val="24"/>
         </w:rPr>
       </w:pPr>
-      <w:proofErr w:type="spellStart"/>
-      <w:r>
-        <w:rPr>
-          <w:sz w:val="24"/>
-          <w:szCs w:val="24"/>
-        </w:rPr>
-        <w:t>Стефанко</w:t>
-      </w:r>
-      <w:proofErr w:type="spellEnd"/>
-      <w:r>
-        <w:rPr>
-          <w:sz w:val="24"/>
-          <w:szCs w:val="24"/>
-        </w:rPr>
-        <w:t xml:space="preserve"> Христина </w:t>
+      <w:r>
+        <w:rPr>
+          <w:sz w:val="24"/>
+          <w:szCs w:val="24"/>
+        </w:rPr>
+        <w:t xml:space="preserve">Стефанко Христина </w:t>
       </w:r>
     </w:p>
     <w:p>
@@ -512,21 +386,12 @@
           <w:szCs w:val="24"/>
         </w:rPr>
       </w:pPr>
-      <w:proofErr w:type="spellStart"/>
-      <w:r>
-        <w:rPr>
-          <w:sz w:val="24"/>
-          <w:szCs w:val="24"/>
-        </w:rPr>
-        <w:t>Дупак</w:t>
-      </w:r>
-      <w:proofErr w:type="spellEnd"/>
-      <w:r>
-        <w:rPr>
-          <w:sz w:val="24"/>
-          <w:szCs w:val="24"/>
-        </w:rPr>
-        <w:t xml:space="preserve"> Б.П.</w:t>
+      <w:r>
+        <w:rPr>
+          <w:sz w:val="24"/>
+          <w:szCs w:val="24"/>
+        </w:rPr>
+        <w:t>Дупак Б.П.</w:t>
       </w:r>
     </w:p>
     <w:p>
@@ -571,6 +436,56 @@
     </w:p>
     <w:p>
       <w:pPr>
+        <w:ind w:firstLine="567"/>
+        <w:jc w:val="right"/>
+        <w:rPr>
+          <w:sz w:val="24"/>
+          <w:szCs w:val="24"/>
+        </w:rPr>
+      </w:pPr>
+    </w:p>
+    <w:p>
+      <w:pPr>
+        <w:ind w:firstLine="567"/>
+        <w:jc w:val="right"/>
+        <w:rPr>
+          <w:sz w:val="24"/>
+          <w:szCs w:val="24"/>
+        </w:rPr>
+      </w:pPr>
+    </w:p>
+    <w:p>
+      <w:pPr>
+        <w:ind w:firstLine="567"/>
+        <w:jc w:val="right"/>
+        <w:rPr>
+          <w:sz w:val="24"/>
+          <w:szCs w:val="24"/>
+        </w:rPr>
+      </w:pPr>
+    </w:p>
+    <w:p>
+      <w:pPr>
+        <w:ind w:firstLine="567"/>
+        <w:jc w:val="right"/>
+        <w:rPr>
+          <w:sz w:val="24"/>
+          <w:szCs w:val="24"/>
+        </w:rPr>
+      </w:pPr>
+    </w:p>
+    <w:p>
+      <w:pPr>
+        <w:ind w:firstLine="567"/>
+        <w:jc w:val="right"/>
+        <w:rPr>
+          <w:sz w:val="24"/>
+          <w:szCs w:val="24"/>
+        </w:rPr>
+      </w:pPr>
+    </w:p>
+    <w:p>
+      <w:pPr>
         <w:ind w:firstLine="0"/>
         <w:jc w:val="center"/>
         <w:rPr>
@@ -586,15 +501,34 @@
         <w:rPr>
           <w:sz w:val="24"/>
           <w:szCs w:val="24"/>
-        </w:rPr>
-      </w:pPr>
-      <w:r>
-        <w:rPr>
-          <w:sz w:val="24"/>
-          <w:szCs w:val="24"/>
-        </w:rPr>
-        <w:t>Львів-2015</w:t>
-      </w:r>
+          <w:lang w:val="ru-RU"/>
+        </w:rPr>
+      </w:pPr>
+      <w:r>
+        <w:rPr>
+          <w:sz w:val="24"/>
+          <w:szCs w:val="24"/>
+        </w:rPr>
+        <w:t>Львів-201</w:t>
+      </w:r>
+      <w:r>
+        <w:rPr>
+          <w:sz w:val="24"/>
+          <w:szCs w:val="24"/>
+          <w:lang w:val="ru-RU"/>
+        </w:rPr>
+        <w:t>5</w:t>
+      </w:r>
+    </w:p>
+    <w:p>
+      <w:pPr>
+        <w:ind w:firstLine="0"/>
+        <w:jc w:val="center"/>
+        <w:rPr>
+          <w:sz w:val="24"/>
+          <w:szCs w:val="24"/>
+        </w:rPr>
+      </w:pPr>
     </w:p>
     <w:p>
       <w:pPr>
@@ -634,14 +568,12 @@
       <w:r>
         <w:t xml:space="preserve">Вивчення основ програмування на мові </w:t>
       </w:r>
-      <w:proofErr w:type="spellStart"/>
       <w:r>
         <w:rPr>
           <w:i/>
         </w:rPr>
         <w:t>Python</w:t>
       </w:r>
-      <w:proofErr w:type="spellEnd"/>
       <w:r>
         <w:t>.</w:t>
       </w:r>
@@ -698,7 +630,6 @@
           <w:sz w:val="24"/>
           <w:szCs w:val="24"/>
         </w:rPr>
-        <w:lastRenderedPageBreak/>
         <w:t>Деякі граматичні дилеми</w:t>
       </w:r>
     </w:p>
@@ -752,75 +683,11 @@
       <w:r>
         <w:t xml:space="preserve">» то виявляється можна знайти дуже багато прикладів його вживання, наприклад </w:t>
       </w:r>
-      <w:proofErr w:type="spellStart"/>
       <w:r>
         <w:rPr>
           <w:rStyle w:val="example"/>
         </w:rPr>
-        <w:t>New</w:t>
-      </w:r>
-      <w:proofErr w:type="spellEnd"/>
-      <w:r>
-        <w:rPr>
-          <w:rStyle w:val="example"/>
-        </w:rPr>
-        <w:t xml:space="preserve"> </w:t>
-      </w:r>
-      <w:proofErr w:type="spellStart"/>
-      <w:r>
-        <w:rPr>
-          <w:rStyle w:val="example"/>
-        </w:rPr>
-        <w:t>man</w:t>
-      </w:r>
-      <w:proofErr w:type="spellEnd"/>
-      <w:r>
-        <w:rPr>
-          <w:rStyle w:val="example"/>
-        </w:rPr>
-        <w:t xml:space="preserve"> </w:t>
-      </w:r>
-      <w:proofErr w:type="spellStart"/>
-      <w:r>
-        <w:rPr>
-          <w:rStyle w:val="example"/>
-        </w:rPr>
-        <w:t>at</w:t>
-      </w:r>
-      <w:proofErr w:type="spellEnd"/>
-      <w:r>
-        <w:rPr>
-          <w:rStyle w:val="example"/>
-        </w:rPr>
-        <w:t xml:space="preserve"> </w:t>
-      </w:r>
-      <w:proofErr w:type="spellStart"/>
-      <w:r>
-        <w:rPr>
-          <w:rStyle w:val="example"/>
-        </w:rPr>
-        <w:t>the</w:t>
-      </w:r>
-      <w:proofErr w:type="spellEnd"/>
-      <w:r>
-        <w:rPr>
-          <w:rStyle w:val="example"/>
-        </w:rPr>
-        <w:t xml:space="preserve"> </w:t>
-      </w:r>
-      <w:proofErr w:type="spellStart"/>
-      <w:r>
-        <w:rPr>
-          <w:rStyle w:val="example"/>
-        </w:rPr>
-        <w:t>of</w:t>
-      </w:r>
-      <w:proofErr w:type="spellEnd"/>
-      <w:r>
-        <w:rPr>
-          <w:rStyle w:val="example"/>
-        </w:rPr>
-        <w:t xml:space="preserve"> IMG</w:t>
+        <w:t>New man at the of IMG</w:t>
       </w:r>
       <w:r>
         <w:t xml:space="preserve"> (</w:t>
@@ -845,15 +712,7 @@
         </w:r>
       </w:hyperlink>
       <w:r>
-        <w:t xml:space="preserve">). Спеціалісти, які володіють англійською мовою назвуть такі приклади помилкою, і скажуть що ці приклади не належать англійській мові. Відповідно, не можна вважати «сучасною англійською» велику кількість послідовностей слів з нашого уявного </w:t>
-      </w:r>
-      <w:proofErr w:type="spellStart"/>
-      <w:r>
-        <w:t>корпуса</w:t>
-      </w:r>
-      <w:proofErr w:type="spellEnd"/>
-      <w:r>
-        <w:t>. Носії мови можуть розглядати такі послідовності і відкидати деякі з них як такі що не є граматичними (не відповідають граматиці природної мови). Звичайно, можна побудувати нове речення і знайти носіїв мови, які скажуть що це речення належить мові.</w:t>
+        <w:t>). Спеціалісти, які володіють англійською мовою назвуть такі приклади помилкою, і скажуть що ці приклади не належать англійській мові. Відповідно, не можна вважати «сучасною англійською» велику кількість послідовностей слів з нашого уявного корпуса. Носії мови можуть розглядати такі послідовності і відкидати деякі з них як такі що не є граматичними (не відповідають граматиці природної мови). Звичайно, можна побудувати нове речення і знайти носіїв мови, які скажуть що це речення належить мові.</w:t>
       </w:r>
     </w:p>
     <w:p>
@@ -898,8 +757,6 @@
                 <w:szCs w:val="24"/>
               </w:rPr>
             </w:pPr>
-            <w:bookmarkStart w:id="0" w:name="_GoBack"/>
-            <w:bookmarkEnd w:id="0"/>
             <w:r>
               <w:rPr>
                 <w:sz w:val="24"/>
@@ -990,79 +847,13 @@
                       <w:szCs w:val="24"/>
                     </w:rPr>
                   </w:pPr>
-                  <w:proofErr w:type="spellStart"/>
                   <w:r>
                     <w:rPr>
                       <w:sz w:val="24"/>
                       <w:szCs w:val="24"/>
                     </w:rPr>
-                    <w:t>Usain</w:t>
+                    <w:t>Usain Bolt broke the 100m record</w:t>
                   </w:r>
-                  <w:proofErr w:type="spellEnd"/>
-                  <w:r>
-                    <w:rPr>
-                      <w:sz w:val="24"/>
-                      <w:szCs w:val="24"/>
-                    </w:rPr>
-                    <w:t xml:space="preserve"> </w:t>
-                  </w:r>
-                  <w:proofErr w:type="spellStart"/>
-                  <w:r>
-                    <w:rPr>
-                      <w:sz w:val="24"/>
-                      <w:szCs w:val="24"/>
-                    </w:rPr>
-                    <w:t>Bolt</w:t>
-                  </w:r>
-                  <w:proofErr w:type="spellEnd"/>
-                  <w:r>
-                    <w:rPr>
-                      <w:sz w:val="24"/>
-                      <w:szCs w:val="24"/>
-                    </w:rPr>
-                    <w:t xml:space="preserve"> </w:t>
-                  </w:r>
-                  <w:proofErr w:type="spellStart"/>
-                  <w:r>
-                    <w:rPr>
-                      <w:sz w:val="24"/>
-                      <w:szCs w:val="24"/>
-                    </w:rPr>
-                    <w:t>broke</w:t>
-                  </w:r>
-                  <w:proofErr w:type="spellEnd"/>
-                  <w:r>
-                    <w:rPr>
-                      <w:sz w:val="24"/>
-                      <w:szCs w:val="24"/>
-                    </w:rPr>
-                    <w:t xml:space="preserve"> </w:t>
-                  </w:r>
-                  <w:proofErr w:type="spellStart"/>
-                  <w:r>
-                    <w:rPr>
-                      <w:sz w:val="24"/>
-                      <w:szCs w:val="24"/>
-                    </w:rPr>
-                    <w:t>the</w:t>
-                  </w:r>
-                  <w:proofErr w:type="spellEnd"/>
-                  <w:r>
-                    <w:rPr>
-                      <w:sz w:val="24"/>
-                      <w:szCs w:val="24"/>
-                    </w:rPr>
-                    <w:t xml:space="preserve"> 100m </w:t>
-                  </w:r>
-                  <w:proofErr w:type="spellStart"/>
-                  <w:r>
-                    <w:rPr>
-                      <w:sz w:val="24"/>
-                      <w:szCs w:val="24"/>
-                    </w:rPr>
-                    <w:t>record</w:t>
-                  </w:r>
-                  <w:proofErr w:type="spellEnd"/>
                 </w:p>
               </w:tc>
             </w:tr>
@@ -1140,159 +931,13 @@
                       <w:szCs w:val="24"/>
                     </w:rPr>
                   </w:pPr>
-                  <w:proofErr w:type="spellStart"/>
                   <w:r>
                     <w:rPr>
                       <w:sz w:val="24"/>
                       <w:szCs w:val="24"/>
                     </w:rPr>
-                    <w:t>The</w:t>
+                    <w:t>The Jamaica Observer reported that Usain Bolt broke the 100m record</w:t>
                   </w:r>
-                  <w:proofErr w:type="spellEnd"/>
-                  <w:r>
-                    <w:rPr>
-                      <w:sz w:val="24"/>
-                      <w:szCs w:val="24"/>
-                    </w:rPr>
-                    <w:t xml:space="preserve"> </w:t>
-                  </w:r>
-                  <w:proofErr w:type="spellStart"/>
-                  <w:r>
-                    <w:rPr>
-                      <w:sz w:val="24"/>
-                      <w:szCs w:val="24"/>
-                    </w:rPr>
-                    <w:t>Jamaica</w:t>
-                  </w:r>
-                  <w:proofErr w:type="spellEnd"/>
-                  <w:r>
-                    <w:rPr>
-                      <w:sz w:val="24"/>
-                      <w:szCs w:val="24"/>
-                    </w:rPr>
-                    <w:t xml:space="preserve"> </w:t>
-                  </w:r>
-                  <w:proofErr w:type="spellStart"/>
-                  <w:r>
-                    <w:rPr>
-                      <w:sz w:val="24"/>
-                      <w:szCs w:val="24"/>
-                    </w:rPr>
-                    <w:t>Observer</w:t>
-                  </w:r>
-                  <w:proofErr w:type="spellEnd"/>
-                  <w:r>
-                    <w:rPr>
-                      <w:sz w:val="24"/>
-                      <w:szCs w:val="24"/>
-                    </w:rPr>
-                    <w:t xml:space="preserve"> </w:t>
-                  </w:r>
-                  <w:proofErr w:type="spellStart"/>
-                  <w:r>
-                    <w:rPr>
-                      <w:sz w:val="24"/>
-                      <w:szCs w:val="24"/>
-                    </w:rPr>
-                    <w:t>reported</w:t>
-                  </w:r>
-                  <w:proofErr w:type="spellEnd"/>
-                  <w:r>
-                    <w:rPr>
-                      <w:sz w:val="24"/>
-                      <w:szCs w:val="24"/>
-                    </w:rPr>
-                    <w:t xml:space="preserve"> </w:t>
-                  </w:r>
-                  <w:proofErr w:type="spellStart"/>
-                  <w:r>
-                    <w:rPr>
-                      <w:sz w:val="24"/>
-                      <w:szCs w:val="24"/>
-                    </w:rPr>
-                    <w:t>that</w:t>
-                  </w:r>
-                  <w:proofErr w:type="spellEnd"/>
-                  <w:r>
-                    <w:rPr>
-                      <w:sz w:val="24"/>
-                      <w:szCs w:val="24"/>
-                    </w:rPr>
-                    <w:t xml:space="preserve"> </w:t>
-                  </w:r>
-                  <w:proofErr w:type="spellStart"/>
-                  <w:r>
-                    <w:rPr>
-                      <w:sz w:val="24"/>
-                      <w:szCs w:val="24"/>
-                    </w:rPr>
-                    <w:t>Usain</w:t>
-                  </w:r>
-                  <w:proofErr w:type="spellEnd"/>
-                  <w:r>
-                    <w:rPr>
-                      <w:sz w:val="24"/>
-                      <w:szCs w:val="24"/>
-                    </w:rPr>
-                    <w:t xml:space="preserve"> </w:t>
-                  </w:r>
-                  <w:proofErr w:type="spellStart"/>
-                  <w:r>
-                    <w:rPr>
-                      <w:sz w:val="24"/>
-                      <w:szCs w:val="24"/>
-                    </w:rPr>
-                    <w:t>Bolt</w:t>
-                  </w:r>
-                  <w:proofErr w:type="spellEnd"/>
-                  <w:r>
-                    <w:rPr>
-                      <w:sz w:val="24"/>
-                      <w:szCs w:val="24"/>
-                    </w:rPr>
-                    <w:t xml:space="preserve"> </w:t>
-                  </w:r>
-                  <w:proofErr w:type="spellStart"/>
-                  <w:r>
-                    <w:rPr>
-                      <w:sz w:val="24"/>
-                      <w:szCs w:val="24"/>
-                    </w:rPr>
-                    <w:t>broke</w:t>
-                  </w:r>
-                  <w:proofErr w:type="spellEnd"/>
-                  <w:r>
-                    <w:rPr>
-                      <w:sz w:val="24"/>
-                      <w:szCs w:val="24"/>
-                    </w:rPr>
-                    <w:t xml:space="preserve"> </w:t>
-                  </w:r>
-                  <w:proofErr w:type="spellStart"/>
-                  <w:r>
-                    <w:rPr>
-                      <w:sz w:val="24"/>
-                      <w:szCs w:val="24"/>
-                    </w:rPr>
-                    <w:t>the</w:t>
-                  </w:r>
-                  <w:proofErr w:type="spellEnd"/>
-                  <w:r>
-                    <w:rPr>
-                      <w:sz w:val="24"/>
-                      <w:szCs w:val="24"/>
-                    </w:rPr>
-                    <w:t xml:space="preserve"> 100m </w:t>
-                  </w:r>
-                  <w:proofErr w:type="spellStart"/>
-                  <w:r>
-                    <w:rPr>
-                      <w:sz w:val="24"/>
-                      <w:szCs w:val="24"/>
-                    </w:rPr>
-                    <w:t>record</w:t>
-                  </w:r>
-                  <w:proofErr w:type="spellEnd"/>
                 </w:p>
               </w:tc>
             </w:tr>
@@ -1370,191 +1015,13 @@
                       <w:szCs w:val="24"/>
                     </w:rPr>
                   </w:pPr>
-                  <w:proofErr w:type="spellStart"/>
                   <w:r>
                     <w:rPr>
                       <w:sz w:val="24"/>
                       <w:szCs w:val="24"/>
                     </w:rPr>
-                    <w:t>Andre</w:t>
+                    <w:t>Andre said The Jamaica Observer reported that Usain Bolt broke the 100m record</w:t>
                   </w:r>
-                  <w:proofErr w:type="spellEnd"/>
-                  <w:r>
-                    <w:rPr>
-                      <w:sz w:val="24"/>
-                      <w:szCs w:val="24"/>
-                    </w:rPr>
-                    <w:t xml:space="preserve"> </w:t>
-                  </w:r>
-                  <w:proofErr w:type="spellStart"/>
-                  <w:r>
-                    <w:rPr>
-                      <w:sz w:val="24"/>
-                      <w:szCs w:val="24"/>
-                    </w:rPr>
-                    <w:t>said</w:t>
-                  </w:r>
-                  <w:proofErr w:type="spellEnd"/>
-                  <w:r>
-                    <w:rPr>
-                      <w:sz w:val="24"/>
-                      <w:szCs w:val="24"/>
-                    </w:rPr>
-                    <w:t xml:space="preserve"> </w:t>
-                  </w:r>
-                  <w:proofErr w:type="spellStart"/>
-                  <w:r>
-                    <w:rPr>
-                      <w:sz w:val="24"/>
-                      <w:szCs w:val="24"/>
-                    </w:rPr>
-                    <w:t>The</w:t>
-                  </w:r>
-                  <w:proofErr w:type="spellEnd"/>
-                  <w:r>
-                    <w:rPr>
-                      <w:sz w:val="24"/>
-                      <w:szCs w:val="24"/>
-                    </w:rPr>
-                    <w:t xml:space="preserve"> </w:t>
-                  </w:r>
-                  <w:proofErr w:type="spellStart"/>
-                  <w:r>
-                    <w:rPr>
-                      <w:sz w:val="24"/>
-                      <w:szCs w:val="24"/>
-                    </w:rPr>
-                    <w:t>Jamaica</w:t>
-                  </w:r>
-                  <w:proofErr w:type="spellEnd"/>
-                  <w:r>
-                    <w:rPr>
-                      <w:sz w:val="24"/>
-                      <w:szCs w:val="24"/>
-                    </w:rPr>
-                    <w:t xml:space="preserve"> </w:t>
-                  </w:r>
-                  <w:proofErr w:type="spellStart"/>
-                  <w:r>
-                    <w:rPr>
-                      <w:sz w:val="24"/>
-                      <w:szCs w:val="24"/>
-                    </w:rPr>
-                    <w:t>Observer</w:t>
-                  </w:r>
-                  <w:proofErr w:type="spellEnd"/>
-                  <w:r>
-                    <w:rPr>
-                      <w:sz w:val="24"/>
-                      <w:szCs w:val="24"/>
-                    </w:rPr>
-                    <w:t xml:space="preserve"> </w:t>
-                  </w:r>
-                  <w:proofErr w:type="spellStart"/>
-                  <w:r>
-                    <w:rPr>
-                      <w:sz w:val="24"/>
-                      <w:szCs w:val="24"/>
-                    </w:rPr>
-                    <w:t>reported</w:t>
-                  </w:r>
-                  <w:proofErr w:type="spellEnd"/>
-                  <w:r>
-                    <w:rPr>
-                      <w:sz w:val="24"/>
-                      <w:szCs w:val="24"/>
-                    </w:rPr>
-                    <w:t xml:space="preserve"> </w:t>
-                  </w:r>
-                  <w:proofErr w:type="spellStart"/>
-                  <w:r>
-                    <w:rPr>
-                      <w:sz w:val="24"/>
-                      <w:szCs w:val="24"/>
-                    </w:rPr>
-                    <w:t>that</w:t>
-                  </w:r>
-                  <w:proofErr w:type="spellEnd"/>
-                  <w:r>
-                    <w:rPr>
-                      <w:sz w:val="24"/>
-                      <w:szCs w:val="24"/>
-                    </w:rPr>
-                    <w:t xml:space="preserve"> </w:t>
-                  </w:r>
-                  <w:proofErr w:type="spellStart"/>
-                  <w:r>
-                    <w:rPr>
-                      <w:sz w:val="24"/>
-                      <w:szCs w:val="24"/>
-                    </w:rPr>
-                    <w:t>Usain</w:t>
-                  </w:r>
-                  <w:proofErr w:type="spellEnd"/>
-                  <w:r>
-                    <w:rPr>
-                      <w:sz w:val="24"/>
-                      <w:szCs w:val="24"/>
-                    </w:rPr>
-                    <w:t xml:space="preserve"> </w:t>
-                  </w:r>
-                  <w:proofErr w:type="spellStart"/>
-                  <w:r>
-                    <w:rPr>
-                      <w:sz w:val="24"/>
-                      <w:szCs w:val="24"/>
-                    </w:rPr>
-                    <w:t>Bolt</w:t>
-                  </w:r>
-                  <w:proofErr w:type="spellEnd"/>
-                  <w:r>
-                    <w:rPr>
-                      <w:sz w:val="24"/>
-                      <w:szCs w:val="24"/>
-                    </w:rPr>
-                    <w:t xml:space="preserve"> </w:t>
-                  </w:r>
-                  <w:proofErr w:type="spellStart"/>
-                  <w:r>
-                    <w:rPr>
-                      <w:sz w:val="24"/>
-                      <w:szCs w:val="24"/>
-                    </w:rPr>
-                    <w:t>broke</w:t>
-                  </w:r>
-                  <w:proofErr w:type="spellEnd"/>
-                  <w:r>
-                    <w:rPr>
-                      <w:sz w:val="24"/>
-                      <w:szCs w:val="24"/>
-                    </w:rPr>
-                    <w:t xml:space="preserve"> </w:t>
-                  </w:r>
-                  <w:proofErr w:type="spellStart"/>
-                  <w:r>
-                    <w:rPr>
-                      <w:sz w:val="24"/>
-                      <w:szCs w:val="24"/>
-                    </w:rPr>
-                    <w:t>the</w:t>
-                  </w:r>
-                  <w:proofErr w:type="spellEnd"/>
-                  <w:r>
-                    <w:rPr>
-                      <w:sz w:val="24"/>
-                      <w:szCs w:val="24"/>
-                    </w:rPr>
-                    <w:t xml:space="preserve"> 100m </w:t>
-                  </w:r>
-                  <w:proofErr w:type="spellStart"/>
-                  <w:r>
-                    <w:rPr>
-                      <w:sz w:val="24"/>
-                      <w:szCs w:val="24"/>
-                    </w:rPr>
-                    <w:t>record</w:t>
-                  </w:r>
-                  <w:proofErr w:type="spellEnd"/>
                 </w:p>
               </w:tc>
             </w:tr>
@@ -1637,209 +1104,8 @@
                       <w:sz w:val="24"/>
                       <w:szCs w:val="24"/>
                     </w:rPr>
-                    <w:t xml:space="preserve">I </w:t>
+                    <w:t>I think Andre said the Jamaica Observer reported that Usain Bolt broke the 100m record</w:t>
                   </w:r>
-                  <w:proofErr w:type="spellStart"/>
-                  <w:r>
-                    <w:rPr>
-                      <w:sz w:val="24"/>
-                      <w:szCs w:val="24"/>
-                    </w:rPr>
-                    <w:t>think</w:t>
-                  </w:r>
-                  <w:proofErr w:type="spellEnd"/>
-                  <w:r>
-                    <w:rPr>
-                      <w:sz w:val="24"/>
-                      <w:szCs w:val="24"/>
-                    </w:rPr>
-                    <w:t xml:space="preserve"> </w:t>
-                  </w:r>
-                  <w:proofErr w:type="spellStart"/>
-                  <w:r>
-                    <w:rPr>
-                      <w:sz w:val="24"/>
-                      <w:szCs w:val="24"/>
-                    </w:rPr>
-                    <w:t>Andre</w:t>
-                  </w:r>
-                  <w:proofErr w:type="spellEnd"/>
-                  <w:r>
-                    <w:rPr>
-                      <w:sz w:val="24"/>
-                      <w:szCs w:val="24"/>
-                    </w:rPr>
-                    <w:t xml:space="preserve"> </w:t>
-                  </w:r>
-                  <w:proofErr w:type="spellStart"/>
-                  <w:r>
-                    <w:rPr>
-                      <w:sz w:val="24"/>
-                      <w:szCs w:val="24"/>
-                    </w:rPr>
-                    <w:t>said</w:t>
-                  </w:r>
-                  <w:proofErr w:type="spellEnd"/>
-                  <w:r>
-                    <w:rPr>
-                      <w:sz w:val="24"/>
-                      <w:szCs w:val="24"/>
-                    </w:rPr>
-                    <w:t xml:space="preserve"> </w:t>
-                  </w:r>
-                  <w:proofErr w:type="spellStart"/>
-                  <w:r>
-                    <w:rPr>
-                      <w:sz w:val="24"/>
-                      <w:szCs w:val="24"/>
-                    </w:rPr>
-                    <w:t>the</w:t>
-                  </w:r>
-                  <w:proofErr w:type="spellEnd"/>
-                  <w:r>
-                    <w:rPr>
-                      <w:sz w:val="24"/>
-                      <w:szCs w:val="24"/>
-                    </w:rPr>
-                    <w:t xml:space="preserve"> </w:t>
-                  </w:r>
-                  <w:proofErr w:type="spellStart"/>
-                  <w:r>
-                    <w:rPr>
-                      <w:sz w:val="24"/>
-                      <w:szCs w:val="24"/>
-                    </w:rPr>
-                    <w:t>Jamaica</w:t>
-                  </w:r>
-                  <w:proofErr w:type="spellEnd"/>
-                  <w:r>
-                    <w:rPr>
-                      <w:sz w:val="24"/>
-                      <w:szCs w:val="24"/>
-                    </w:rPr>
-                    <w:t xml:space="preserve"> </w:t>
-                  </w:r>
-                  <w:proofErr w:type="spellStart"/>
-                  <w:r>
-                    <w:rPr>
-                      <w:sz w:val="24"/>
-                      <w:szCs w:val="24"/>
-                    </w:rPr>
-                    <w:t>Observer</w:t>
-                  </w:r>
-                  <w:proofErr w:type="spellEnd"/>
-                  <w:r>
-                    <w:rPr>
-                      <w:sz w:val="24"/>
-                      <w:szCs w:val="24"/>
-                    </w:rPr>
-                    <w:t xml:space="preserve"> </w:t>
-                  </w:r>
-                  <w:proofErr w:type="spellStart"/>
-                  <w:r>
-                    <w:rPr>
-                      <w:sz w:val="24"/>
-                      <w:szCs w:val="24"/>
-                    </w:rPr>
-                    <w:t>reported</w:t>
-                  </w:r>
-                  <w:proofErr w:type="spellEnd"/>
-                  <w:r>
-                    <w:rPr>
-                      <w:sz w:val="24"/>
-                      <w:szCs w:val="24"/>
-                    </w:rPr>
-                    <w:t xml:space="preserve"> </w:t>
-                  </w:r>
-                  <w:proofErr w:type="spellStart"/>
-                  <w:r>
-                    <w:rPr>
-                      <w:sz w:val="24"/>
-                      <w:szCs w:val="24"/>
-                    </w:rPr>
-                    <w:t>that</w:t>
-                  </w:r>
-                  <w:proofErr w:type="spellEnd"/>
-                  <w:r>
-                    <w:rPr>
-                      <w:sz w:val="24"/>
-                      <w:szCs w:val="24"/>
-                    </w:rPr>
-                    <w:t xml:space="preserve"> </w:t>
-                  </w:r>
-                  <w:proofErr w:type="spellStart"/>
-                  <w:r>
-                    <w:rPr>
-                      <w:sz w:val="24"/>
-                      <w:szCs w:val="24"/>
-                    </w:rPr>
-                    <w:t>Usain</w:t>
-                  </w:r>
-                  <w:proofErr w:type="spellEnd"/>
-                  <w:r>
-                    <w:rPr>
-                      <w:sz w:val="24"/>
-                      <w:szCs w:val="24"/>
-                    </w:rPr>
-                    <w:t xml:space="preserve"> </w:t>
-                  </w:r>
-                  <w:proofErr w:type="spellStart"/>
-                  <w:r>
-                    <w:rPr>
-                      <w:sz w:val="24"/>
-                      <w:szCs w:val="24"/>
-                    </w:rPr>
-                    <w:t>Bolt</w:t>
-                  </w:r>
-                  <w:proofErr w:type="spellEnd"/>
-                  <w:r>
-                    <w:rPr>
-                      <w:sz w:val="24"/>
-                      <w:szCs w:val="24"/>
-                    </w:rPr>
-                    <w:t xml:space="preserve"> </w:t>
-                  </w:r>
-                  <w:proofErr w:type="spellStart"/>
-                  <w:r>
-                    <w:rPr>
-                      <w:sz w:val="24"/>
-                      <w:szCs w:val="24"/>
-                    </w:rPr>
-                    <w:t>broke</w:t>
-                  </w:r>
-                  <w:proofErr w:type="spellEnd"/>
-                  <w:r>
-                    <w:rPr>
-                      <w:sz w:val="24"/>
-                      <w:szCs w:val="24"/>
-                    </w:rPr>
-                    <w:t xml:space="preserve"> </w:t>
-                  </w:r>
-                  <w:proofErr w:type="spellStart"/>
-                  <w:r>
-                    <w:rPr>
-                      <w:sz w:val="24"/>
-                      <w:szCs w:val="24"/>
-                    </w:rPr>
-                    <w:t>the</w:t>
-                  </w:r>
-                  <w:proofErr w:type="spellEnd"/>
-                  <w:r>
-                    <w:rPr>
-                      <w:sz w:val="24"/>
-                      <w:szCs w:val="24"/>
-                    </w:rPr>
-                    <w:t xml:space="preserve"> 100m </w:t>
-                  </w:r>
-                  <w:proofErr w:type="spellStart"/>
-                  <w:r>
-                    <w:rPr>
-                      <w:sz w:val="24"/>
-                      <w:szCs w:val="24"/>
-                    </w:rPr>
-                    <w:t>record</w:t>
-                  </w:r>
-                  <w:proofErr w:type="spellEnd"/>
                 </w:p>
               </w:tc>
             </w:tr>
@@ -1863,6 +1129,7 @@
         <w:jc w:val="both"/>
       </w:pPr>
       <w:r>
+        <w:lastRenderedPageBreak/>
         <w:t xml:space="preserve">Якщо замінити перше речення на символ </w:t>
       </w:r>
       <w:r>
@@ -1874,28 +1141,57 @@
       <w:r>
         <w:t xml:space="preserve">, то наступні речення будуються за шаблонами такими як  </w:t>
       </w:r>
-      <w:proofErr w:type="spellStart"/>
       <w:r>
         <w:rPr>
           <w:rStyle w:val="example"/>
         </w:rPr>
-        <w:t>Andre</w:t>
-      </w:r>
-      <w:proofErr w:type="spellEnd"/>
+        <w:t>Andre said</w:t>
+      </w:r>
+      <w:r>
+        <w:t xml:space="preserve"> </w:t>
+      </w:r>
+      <w:r>
+        <w:rPr>
+          <w:rStyle w:val="pre"/>
+        </w:rPr>
+        <w:t>S</w:t>
+      </w:r>
+      <w:r>
+        <w:t xml:space="preserve"> та </w:t>
+      </w:r>
       <w:r>
         <w:rPr>
           <w:rStyle w:val="example"/>
         </w:rPr>
+        <w:t>I think</w:t>
+      </w:r>
+      <w:r>
         <w:t xml:space="preserve"> </w:t>
       </w:r>
-      <w:proofErr w:type="spellStart"/>
+      <w:r>
+        <w:rPr>
+          <w:rStyle w:val="pre"/>
+        </w:rPr>
+        <w:t>S</w:t>
+      </w:r>
+      <w:r>
+        <w:t>. Ці шаблони та подібні до них шаблони (</w:t>
+      </w:r>
+      <w:r>
+        <w:rPr>
+          <w:rStyle w:val="pre"/>
+        </w:rPr>
+        <w:t>S</w:t>
+      </w:r>
+      <w:r>
+        <w:t xml:space="preserve"> </w:t>
+      </w:r>
       <w:r>
         <w:rPr>
           <w:rStyle w:val="example"/>
         </w:rPr>
-        <w:t>said</w:t>
-      </w:r>
-      <w:proofErr w:type="spellEnd"/>
+        <w:t>but</w:t>
+      </w:r>
       <w:r>
         <w:t xml:space="preserve"> </w:t>
       </w:r>
@@ -1906,80 +1202,23 @@
         <w:t>S</w:t>
       </w:r>
       <w:r>
-        <w:t xml:space="preserve"> та </w:t>
+        <w:t xml:space="preserve">, та </w:t>
+      </w:r>
+      <w:r>
+        <w:rPr>
+          <w:rStyle w:val="pre"/>
+        </w:rPr>
+        <w:t>S</w:t>
+      </w:r>
+      <w:r>
+        <w:t xml:space="preserve"> </w:t>
       </w:r>
       <w:r>
         <w:rPr>
           <w:rStyle w:val="example"/>
         </w:rPr>
-        <w:t xml:space="preserve">I </w:t>
-      </w:r>
-      <w:proofErr w:type="spellStart"/>
-      <w:r>
-        <w:rPr>
-          <w:rStyle w:val="example"/>
-        </w:rPr>
-        <w:t>think</w:t>
-      </w:r>
-      <w:proofErr w:type="spellEnd"/>
-      <w:r>
-        <w:t xml:space="preserve"> </w:t>
-      </w:r>
-      <w:r>
-        <w:rPr>
-          <w:rStyle w:val="pre"/>
-        </w:rPr>
-        <w:t>S</w:t>
-      </w:r>
-      <w:r>
-        <w:t>. Ці шаблони та подібні до них шаблони (</w:t>
-      </w:r>
-      <w:r>
-        <w:rPr>
-          <w:rStyle w:val="pre"/>
-        </w:rPr>
-        <w:t>S</w:t>
-      </w:r>
-      <w:r>
-        <w:t xml:space="preserve"> </w:t>
-      </w:r>
-      <w:proofErr w:type="spellStart"/>
-      <w:r>
-        <w:rPr>
-          <w:rStyle w:val="example"/>
-        </w:rPr>
-        <w:t>but</w:t>
-      </w:r>
-      <w:proofErr w:type="spellEnd"/>
-      <w:r>
-        <w:t xml:space="preserve"> </w:t>
-      </w:r>
-      <w:r>
-        <w:rPr>
-          <w:rStyle w:val="pre"/>
-        </w:rPr>
-        <w:t>S</w:t>
-      </w:r>
-      <w:r>
-        <w:t xml:space="preserve">, та </w:t>
-      </w:r>
-      <w:r>
-        <w:rPr>
-          <w:rStyle w:val="pre"/>
-        </w:rPr>
-        <w:t>S</w:t>
-      </w:r>
-      <w:r>
-        <w:t xml:space="preserve"> </w:t>
-      </w:r>
-      <w:proofErr w:type="spellStart"/>
-      <w:r>
-        <w:rPr>
-          <w:rStyle w:val="example"/>
-        </w:rPr>
         <w:t>when</w:t>
       </w:r>
-      <w:proofErr w:type="spellEnd"/>
       <w:r>
         <w:t xml:space="preserve"> </w:t>
       </w:r>
@@ -2015,15 +1254,7 @@
         <w:jc w:val="both"/>
       </w:pPr>
       <w:r>
-        <w:t xml:space="preserve">В лабораторній роботі розглядається формальне представлення </w:t>
-      </w:r>
-      <w:proofErr w:type="spellStart"/>
-      <w:r>
-        <w:t>породжуючої</w:t>
-      </w:r>
-      <w:proofErr w:type="spellEnd"/>
-      <w:r>
-        <w:t xml:space="preserve"> граматики, згідно якої мова представляється, як множина всіх граматично вірних речень, а граматика це формальна система , яка може бути використана для генерації елементів цієї </w:t>
+        <w:t xml:space="preserve">В лабораторній роботі розглядається формальне представлення породжуючої граматики, згідно якої мова представляється, як множина всіх граматично вірних речень, а граматика це формальна система , яка може бути використана для генерації елементів цієї </w:t>
       </w:r>
     </w:p>
     <w:p>
@@ -2033,14 +1264,8 @@
           <w:lang w:val="ru-RU"/>
         </w:rPr>
       </w:pPr>
-      <w:proofErr w:type="spellStart"/>
-      <w:r>
-        <w:lastRenderedPageBreak/>
-        <w:t>Контекстно</w:t>
-      </w:r>
-      <w:proofErr w:type="spellEnd"/>
-      <w:r>
-        <w:t>-вільна граматика</w:t>
+      <w:r>
+        <w:t>Контекстно-вільна граматика</w:t>
       </w:r>
     </w:p>
     <w:p>
@@ -2053,124 +1278,11 @@
           <w:lang w:val="ru-RU"/>
         </w:rPr>
       </w:pPr>
-      <w:proofErr w:type="spellStart"/>
       <w:r>
         <w:rPr>
           <w:lang w:val="ru-RU"/>
         </w:rPr>
-        <w:t>Згідно</w:t>
-      </w:r>
-      <w:proofErr w:type="spellEnd"/>
-      <w:r>
-        <w:rPr>
-          <w:lang w:val="ru-RU"/>
-        </w:rPr>
-        <w:t xml:space="preserve"> </w:t>
-      </w:r>
-      <w:proofErr w:type="spellStart"/>
-      <w:r>
-        <w:rPr>
-          <w:lang w:val="ru-RU"/>
-        </w:rPr>
-        <w:t>означення</w:t>
-      </w:r>
-      <w:proofErr w:type="spellEnd"/>
-      <w:r>
-        <w:rPr>
-          <w:lang w:val="ru-RU"/>
-        </w:rPr>
-        <w:t xml:space="preserve">, першим символом </w:t>
-      </w:r>
-      <w:proofErr w:type="spellStart"/>
-      <w:r>
-        <w:rPr>
-          <w:lang w:val="ru-RU"/>
-        </w:rPr>
-        <w:t>зліва</w:t>
-      </w:r>
-      <w:proofErr w:type="spellEnd"/>
-      <w:r>
-        <w:rPr>
-          <w:lang w:val="ru-RU"/>
-        </w:rPr>
-        <w:t xml:space="preserve"> в </w:t>
-      </w:r>
-      <w:proofErr w:type="spellStart"/>
-      <w:r>
-        <w:rPr>
-          <w:lang w:val="ru-RU"/>
-        </w:rPr>
-        <w:t>першому</w:t>
-      </w:r>
-      <w:proofErr w:type="spellEnd"/>
-      <w:r>
-        <w:rPr>
-          <w:lang w:val="ru-RU"/>
-        </w:rPr>
-        <w:t xml:space="preserve"> </w:t>
-      </w:r>
-      <w:proofErr w:type="spellStart"/>
-      <w:r>
-        <w:rPr>
-          <w:lang w:val="ru-RU"/>
-        </w:rPr>
-        <w:t>правилі</w:t>
-      </w:r>
-      <w:proofErr w:type="spellEnd"/>
-      <w:r>
-        <w:rPr>
-          <w:lang w:val="ru-RU"/>
-        </w:rPr>
-        <w:t xml:space="preserve"> </w:t>
-      </w:r>
-      <w:proofErr w:type="spellStart"/>
-      <w:r>
-        <w:rPr>
-          <w:lang w:val="ru-RU"/>
-        </w:rPr>
-        <w:t>граматики</w:t>
-      </w:r>
-      <w:proofErr w:type="spellEnd"/>
-      <w:r>
-        <w:rPr>
-          <w:lang w:val="ru-RU"/>
-        </w:rPr>
-        <w:t xml:space="preserve"> є </w:t>
-      </w:r>
-      <w:proofErr w:type="spellStart"/>
-      <w:r>
-        <w:rPr>
-          <w:lang w:val="ru-RU"/>
-        </w:rPr>
-        <w:t>спеціальний</w:t>
-      </w:r>
-      <w:proofErr w:type="spellEnd"/>
-      <w:r>
-        <w:rPr>
-          <w:lang w:val="ru-RU"/>
-        </w:rPr>
-        <w:t xml:space="preserve"> </w:t>
-      </w:r>
-      <w:proofErr w:type="spellStart"/>
-      <w:r>
-        <w:rPr>
-          <w:lang w:val="ru-RU"/>
-        </w:rPr>
-        <w:t>початковий</w:t>
-      </w:r>
-      <w:proofErr w:type="spellEnd"/>
-      <w:r>
-        <w:rPr>
-          <w:lang w:val="ru-RU"/>
-        </w:rPr>
-        <w:t xml:space="preserve"> </w:t>
-      </w:r>
-      <w:proofErr w:type="gramStart"/>
-      <w:r>
-        <w:rPr>
-          <w:lang w:val="ru-RU"/>
-        </w:rPr>
-        <w:t xml:space="preserve">символ </w:t>
+        <w:t xml:space="preserve">Згідно означення, першим символом зліва в першому правилі граматики є спеціальний початковий символ </w:t>
       </w:r>
       <w:r>
         <w:rPr>
@@ -2188,7 +1300,6 @@
         </w:rPr>
         <w:t>S</w:t>
       </w:r>
-      <w:proofErr w:type="gramEnd"/>
       <w:r>
         <w:rPr>
           <w:lang w:val="ru-RU"/>
@@ -2199,166 +1310,50 @@
         <w:rPr>
           <w:lang w:val="ru-RU"/>
         </w:rPr>
-        <w:t xml:space="preserve">і </w:t>
-      </w:r>
-      <w:proofErr w:type="spellStart"/>
+        <w:t>і всі дерева повинні мати цей символ , як корінь</w:t>
+      </w:r>
       <w:r>
         <w:rPr>
           <w:lang w:val="ru-RU"/>
         </w:rPr>
-        <w:t>всі</w:t>
-      </w:r>
-      <w:proofErr w:type="spellEnd"/>
+        <w:t xml:space="preserve">. </w:t>
+      </w:r>
       <w:r>
         <w:rPr>
           <w:lang w:val="ru-RU"/>
         </w:rPr>
-        <w:t xml:space="preserve"> дерева </w:t>
-      </w:r>
-      <w:proofErr w:type="spellStart"/>
+        <w:t>В</w:t>
+      </w:r>
       <w:r>
         <w:rPr>
           <w:lang w:val="ru-RU"/>
         </w:rPr>
-        <w:t>повинні</w:t>
-      </w:r>
-      <w:proofErr w:type="spellEnd"/>
+        <w:t xml:space="preserve"> </w:t>
+      </w:r>
+      <w:r>
+        <w:rPr>
+          <w:lang w:val="en"/>
+        </w:rPr>
+        <w:t>NLTK</w:t>
+      </w:r>
       <w:r>
         <w:rPr>
           <w:lang w:val="ru-RU"/>
         </w:rPr>
+        <w:t xml:space="preserve">, </w:t>
+      </w:r>
+      <w:r>
+        <w:rPr>
+          <w:lang w:val="ru-RU"/>
+        </w:rPr>
+        <w:t>контекстно-вільна граматика визначається в модулі</w:t>
+      </w:r>
+      <w:r>
+        <w:rPr>
+          <w:lang w:val="ru-RU"/>
+        </w:rPr>
         <w:t xml:space="preserve"> </w:t>
       </w:r>
-      <w:proofErr w:type="spellStart"/>
-      <w:r>
-        <w:rPr>
-          <w:lang w:val="ru-RU"/>
-        </w:rPr>
-        <w:t>мати</w:t>
-      </w:r>
-      <w:proofErr w:type="spellEnd"/>
-      <w:r>
-        <w:rPr>
-          <w:lang w:val="ru-RU"/>
-        </w:rPr>
-        <w:t xml:space="preserve"> </w:t>
-      </w:r>
-      <w:proofErr w:type="spellStart"/>
-      <w:r>
-        <w:rPr>
-          <w:lang w:val="ru-RU"/>
-        </w:rPr>
-        <w:t>цей</w:t>
-      </w:r>
-      <w:proofErr w:type="spellEnd"/>
-      <w:r>
-        <w:rPr>
-          <w:lang w:val="ru-RU"/>
-        </w:rPr>
-        <w:t xml:space="preserve"> символ , як </w:t>
-      </w:r>
-      <w:proofErr w:type="spellStart"/>
-      <w:r>
-        <w:rPr>
-          <w:lang w:val="ru-RU"/>
-        </w:rPr>
-        <w:t>корінь</w:t>
-      </w:r>
-      <w:proofErr w:type="spellEnd"/>
-      <w:r>
-        <w:rPr>
-          <w:lang w:val="ru-RU"/>
-        </w:rPr>
-        <w:t xml:space="preserve">. </w:t>
-      </w:r>
-      <w:r>
-        <w:rPr>
-          <w:lang w:val="ru-RU"/>
-        </w:rPr>
-        <w:t>В</w:t>
-      </w:r>
-      <w:r>
-        <w:rPr>
-          <w:lang w:val="ru-RU"/>
-        </w:rPr>
-        <w:t xml:space="preserve"> </w:t>
-      </w:r>
-      <w:r>
-        <w:rPr>
-          <w:lang w:val="en"/>
-        </w:rPr>
-        <w:t>NLTK</w:t>
-      </w:r>
-      <w:r>
-        <w:rPr>
-          <w:lang w:val="ru-RU"/>
-        </w:rPr>
-        <w:t xml:space="preserve">, </w:t>
-      </w:r>
-      <w:r>
-        <w:rPr>
-          <w:lang w:val="ru-RU"/>
-        </w:rPr>
-        <w:t>контекстно-</w:t>
-      </w:r>
-      <w:proofErr w:type="spellStart"/>
-      <w:r>
-        <w:rPr>
-          <w:lang w:val="ru-RU"/>
-        </w:rPr>
-        <w:t>вільна</w:t>
-      </w:r>
-      <w:proofErr w:type="spellEnd"/>
-      <w:r>
-        <w:rPr>
-          <w:lang w:val="ru-RU"/>
-        </w:rPr>
-        <w:t xml:space="preserve"> </w:t>
-      </w:r>
-      <w:proofErr w:type="spellStart"/>
-      <w:r>
-        <w:rPr>
-          <w:lang w:val="ru-RU"/>
-        </w:rPr>
-        <w:t>граматика</w:t>
-      </w:r>
-      <w:proofErr w:type="spellEnd"/>
-      <w:r>
-        <w:rPr>
-          <w:lang w:val="ru-RU"/>
-        </w:rPr>
-        <w:t xml:space="preserve"> </w:t>
-      </w:r>
-      <w:proofErr w:type="spellStart"/>
-      <w:r>
-        <w:rPr>
-          <w:lang w:val="ru-RU"/>
-        </w:rPr>
-        <w:t>визначається</w:t>
-      </w:r>
-      <w:proofErr w:type="spellEnd"/>
-      <w:r>
-        <w:rPr>
-          <w:lang w:val="ru-RU"/>
-        </w:rPr>
-        <w:t xml:space="preserve"> в </w:t>
-      </w:r>
-      <w:proofErr w:type="spellStart"/>
-      <w:r>
-        <w:rPr>
-          <w:lang w:val="ru-RU"/>
-        </w:rPr>
-        <w:t>модулі</w:t>
-      </w:r>
-      <w:proofErr w:type="spellEnd"/>
-      <w:r>
-        <w:rPr>
-          <w:lang w:val="ru-RU"/>
-        </w:rPr>
-        <w:t xml:space="preserve"> </w:t>
-      </w:r>
-      <w:proofErr w:type="spellStart"/>
-      <w:proofErr w:type="gramStart"/>
       <w:r>
         <w:rPr>
           <w:rStyle w:val="pre"/>
@@ -2369,7 +1364,6 @@
         </w:rPr>
         <w:t>nltk</w:t>
       </w:r>
-      <w:proofErr w:type="spellEnd"/>
       <w:r>
         <w:rPr>
           <w:rStyle w:val="pre"/>
@@ -2396,7 +1390,6 @@
         </w:rPr>
         <w:t xml:space="preserve"> .</w:t>
       </w:r>
-      <w:proofErr w:type="gramEnd"/>
     </w:p>
     <w:p>
       <w:pPr>
@@ -2564,11 +1557,9 @@
             <w:hideMark/>
           </w:tcPr>
           <w:p>
-            <w:proofErr w:type="spellStart"/>
             <w:r>
               <w:t>sentence</w:t>
             </w:r>
-            <w:proofErr w:type="spellEnd"/>
           </w:p>
         </w:tc>
         <w:tc>
@@ -2584,42 +1575,12 @@
             <w:hideMark/>
           </w:tcPr>
           <w:p>
-            <w:proofErr w:type="spellStart"/>
             <w:r>
               <w:rPr>
                 <w:rStyle w:val="example"/>
               </w:rPr>
-              <w:t>the</w:t>
+              <w:t>the man walked</w:t>
             </w:r>
-            <w:proofErr w:type="spellEnd"/>
-            <w:r>
-              <w:rPr>
-                <w:rStyle w:val="example"/>
-              </w:rPr>
-              <w:t xml:space="preserve"> </w:t>
-            </w:r>
-            <w:proofErr w:type="spellStart"/>
-            <w:r>
-              <w:rPr>
-                <w:rStyle w:val="example"/>
-              </w:rPr>
-              <w:t>man</w:t>
-            </w:r>
-            <w:proofErr w:type="spellEnd"/>
-            <w:r>
-              <w:rPr>
-                <w:rStyle w:val="example"/>
-              </w:rPr>
-              <w:t xml:space="preserve"> </w:t>
-            </w:r>
-            <w:proofErr w:type="spellStart"/>
-            <w:r>
-              <w:rPr>
-                <w:rStyle w:val="example"/>
-              </w:rPr>
-              <w:t>walked</w:t>
-            </w:r>
-            <w:proofErr w:type="spellEnd"/>
           </w:p>
         </w:tc>
       </w:tr>
@@ -2658,19 +1619,9 @@
             <w:hideMark/>
           </w:tcPr>
           <w:p>
-            <w:proofErr w:type="spellStart"/>
             <w:r>
-              <w:t>noun</w:t>
+              <w:t>noun phrase</w:t>
             </w:r>
-            <w:proofErr w:type="spellEnd"/>
-            <w:r>
-              <w:t xml:space="preserve"> </w:t>
-            </w:r>
-            <w:proofErr w:type="spellStart"/>
-            <w:r>
-              <w:t>phrase</w:t>
-            </w:r>
-            <w:proofErr w:type="spellEnd"/>
           </w:p>
         </w:tc>
         <w:tc>
@@ -2690,16 +1641,8 @@
               <w:rPr>
                 <w:rStyle w:val="example"/>
               </w:rPr>
-              <w:t xml:space="preserve">a </w:t>
+              <w:t>a dog</w:t>
             </w:r>
-            <w:proofErr w:type="spellStart"/>
-            <w:r>
-              <w:rPr>
-                <w:rStyle w:val="example"/>
-              </w:rPr>
-              <w:t>dog</w:t>
-            </w:r>
-            <w:proofErr w:type="spellEnd"/>
           </w:p>
         </w:tc>
       </w:tr>
@@ -2738,19 +1681,9 @@
             <w:hideMark/>
           </w:tcPr>
           <w:p>
-            <w:proofErr w:type="spellStart"/>
             <w:r>
-              <w:t>verb</w:t>
+              <w:t>verb phrase</w:t>
             </w:r>
-            <w:proofErr w:type="spellEnd"/>
-            <w:r>
-              <w:t xml:space="preserve"> </w:t>
-            </w:r>
-            <w:proofErr w:type="spellStart"/>
-            <w:r>
-              <w:t>phrase</w:t>
-            </w:r>
-            <w:proofErr w:type="spellEnd"/>
           </w:p>
         </w:tc>
         <w:tc>
@@ -2766,28 +1699,12 @@
             <w:hideMark/>
           </w:tcPr>
           <w:p>
-            <w:proofErr w:type="spellStart"/>
             <w:r>
               <w:rPr>
                 <w:rStyle w:val="example"/>
               </w:rPr>
-              <w:t>saw</w:t>
+              <w:t>saw a park</w:t>
             </w:r>
-            <w:proofErr w:type="spellEnd"/>
-            <w:r>
-              <w:rPr>
-                <w:rStyle w:val="example"/>
-              </w:rPr>
-              <w:t xml:space="preserve"> a </w:t>
-            </w:r>
-            <w:proofErr w:type="spellStart"/>
-            <w:r>
-              <w:rPr>
-                <w:rStyle w:val="example"/>
-              </w:rPr>
-              <w:t>park</w:t>
-            </w:r>
-            <w:proofErr w:type="spellEnd"/>
           </w:p>
         </w:tc>
       </w:tr>
@@ -2826,19 +1743,9 @@
             <w:hideMark/>
           </w:tcPr>
           <w:p>
-            <w:proofErr w:type="spellStart"/>
             <w:r>
-              <w:t>prepositional</w:t>
+              <w:t>prepositional phrase</w:t>
             </w:r>
-            <w:proofErr w:type="spellEnd"/>
-            <w:r>
-              <w:t xml:space="preserve"> </w:t>
-            </w:r>
-            <w:proofErr w:type="spellStart"/>
-            <w:r>
-              <w:t>phrase</w:t>
-            </w:r>
-            <w:proofErr w:type="spellEnd"/>
           </w:p>
         </w:tc>
         <w:tc>
@@ -2854,28 +1761,12 @@
             <w:hideMark/>
           </w:tcPr>
           <w:p>
-            <w:proofErr w:type="spellStart"/>
             <w:r>
               <w:rPr>
                 <w:rStyle w:val="example"/>
               </w:rPr>
-              <w:t>with</w:t>
+              <w:t>with a telescope</w:t>
             </w:r>
-            <w:proofErr w:type="spellEnd"/>
-            <w:r>
-              <w:rPr>
-                <w:rStyle w:val="example"/>
-              </w:rPr>
-              <w:t xml:space="preserve"> a </w:t>
-            </w:r>
-            <w:proofErr w:type="spellStart"/>
-            <w:r>
-              <w:rPr>
-                <w:rStyle w:val="example"/>
-              </w:rPr>
-              <w:t>telescope</w:t>
-            </w:r>
-            <w:proofErr w:type="spellEnd"/>
           </w:p>
         </w:tc>
       </w:tr>
@@ -2896,11 +1787,9 @@
             <w:hideMark/>
           </w:tcPr>
           <w:p>
-            <w:proofErr w:type="spellStart"/>
             <w:r>
               <w:t>Det</w:t>
             </w:r>
-            <w:proofErr w:type="spellEnd"/>
           </w:p>
         </w:tc>
         <w:tc>
@@ -2916,11 +1805,9 @@
             <w:hideMark/>
           </w:tcPr>
           <w:p>
-            <w:proofErr w:type="spellStart"/>
             <w:r>
               <w:t>determiner</w:t>
             </w:r>
-            <w:proofErr w:type="spellEnd"/>
           </w:p>
         </w:tc>
         <w:tc>
@@ -2936,14 +1823,12 @@
             <w:hideMark/>
           </w:tcPr>
           <w:p>
-            <w:proofErr w:type="spellStart"/>
             <w:r>
               <w:rPr>
                 <w:rStyle w:val="example"/>
               </w:rPr>
               <w:t>the</w:t>
             </w:r>
-            <w:proofErr w:type="spellEnd"/>
           </w:p>
         </w:tc>
       </w:tr>
@@ -2982,11 +1867,9 @@
             <w:hideMark/>
           </w:tcPr>
           <w:p>
-            <w:proofErr w:type="spellStart"/>
             <w:r>
               <w:t>noun</w:t>
             </w:r>
-            <w:proofErr w:type="spellEnd"/>
           </w:p>
         </w:tc>
         <w:tc>
@@ -3002,14 +1885,12 @@
             <w:hideMark/>
           </w:tcPr>
           <w:p>
-            <w:proofErr w:type="spellStart"/>
             <w:r>
               <w:rPr>
                 <w:rStyle w:val="example"/>
               </w:rPr>
               <w:t>dog</w:t>
             </w:r>
-            <w:proofErr w:type="spellEnd"/>
           </w:p>
         </w:tc>
       </w:tr>
@@ -3048,11 +1929,9 @@
             <w:hideMark/>
           </w:tcPr>
           <w:p>
-            <w:proofErr w:type="spellStart"/>
             <w:r>
               <w:t>verb</w:t>
             </w:r>
-            <w:proofErr w:type="spellEnd"/>
           </w:p>
         </w:tc>
         <w:tc>
@@ -3068,14 +1947,12 @@
             <w:hideMark/>
           </w:tcPr>
           <w:p>
-            <w:proofErr w:type="spellStart"/>
             <w:r>
               <w:rPr>
                 <w:rStyle w:val="example"/>
               </w:rPr>
               <w:t>walked</w:t>
             </w:r>
-            <w:proofErr w:type="spellEnd"/>
           </w:p>
         </w:tc>
       </w:tr>
@@ -3114,11 +1991,9 @@
             <w:hideMark/>
           </w:tcPr>
           <w:p>
-            <w:proofErr w:type="spellStart"/>
             <w:r>
               <w:t>preposition</w:t>
             </w:r>
-            <w:proofErr w:type="spellEnd"/>
           </w:p>
         </w:tc>
         <w:tc>
@@ -3134,14 +2009,12 @@
             <w:hideMark/>
           </w:tcPr>
           <w:p>
-            <w:proofErr w:type="spellStart"/>
             <w:r>
               <w:rPr>
                 <w:rStyle w:val="example"/>
               </w:rPr>
               <w:t>in</w:t>
             </w:r>
-            <w:proofErr w:type="spellEnd"/>
           </w:p>
         </w:tc>
       </w:tr>
@@ -3239,7 +2112,6 @@
         <w:pStyle w:val="NormalReference"/>
         <w:spacing w:before="0" w:line="360" w:lineRule="auto"/>
         <w:ind w:left="0" w:firstLine="0"/>
-        <w:jc w:val="center"/>
         <w:rPr>
           <w:lang w:val="uk-UA"/>
         </w:rPr>
@@ -3255,118 +2127,19 @@
           <w:lang w:val="uk-UA"/>
         </w:rPr>
       </w:pPr>
+      <w:r>
+        <w:rPr>
+          <w:lang w:val="uk-UA"/>
+        </w:rPr>
+        <w:lastRenderedPageBreak/>
+        <w:t>Варіант 16</w:t>
+      </w:r>
     </w:p>
     <w:p>
       <w:pPr>
         <w:pStyle w:val="NormalReference"/>
         <w:spacing w:before="0" w:line="360" w:lineRule="auto"/>
         <w:ind w:left="0" w:firstLine="0"/>
-        <w:jc w:val="center"/>
-        <w:rPr>
-          <w:lang w:val="uk-UA"/>
-        </w:rPr>
-      </w:pPr>
-    </w:p>
-    <w:p>
-      <w:pPr>
-        <w:pStyle w:val="NormalReference"/>
-        <w:spacing w:before="0" w:line="360" w:lineRule="auto"/>
-        <w:ind w:left="0" w:firstLine="0"/>
-        <w:jc w:val="center"/>
-        <w:rPr>
-          <w:lang w:val="uk-UA"/>
-        </w:rPr>
-      </w:pPr>
-    </w:p>
-    <w:p>
-      <w:pPr>
-        <w:pStyle w:val="NormalReference"/>
-        <w:spacing w:before="0" w:line="360" w:lineRule="auto"/>
-        <w:ind w:left="0" w:firstLine="0"/>
-        <w:jc w:val="center"/>
-        <w:rPr>
-          <w:lang w:val="uk-UA"/>
-        </w:rPr>
-      </w:pPr>
-    </w:p>
-    <w:p>
-      <w:pPr>
-        <w:pStyle w:val="NormalReference"/>
-        <w:spacing w:before="0" w:line="360" w:lineRule="auto"/>
-        <w:ind w:left="0" w:firstLine="0"/>
-        <w:jc w:val="center"/>
-        <w:rPr>
-          <w:lang w:val="uk-UA"/>
-        </w:rPr>
-      </w:pPr>
-    </w:p>
-    <w:p>
-      <w:pPr>
-        <w:pStyle w:val="NormalReference"/>
-        <w:spacing w:before="0" w:line="360" w:lineRule="auto"/>
-        <w:ind w:left="0" w:firstLine="0"/>
-        <w:jc w:val="center"/>
-        <w:rPr>
-          <w:lang w:val="uk-UA"/>
-        </w:rPr>
-      </w:pPr>
-    </w:p>
-    <w:p>
-      <w:pPr>
-        <w:pStyle w:val="NormalReference"/>
-        <w:spacing w:before="0" w:line="360" w:lineRule="auto"/>
-        <w:ind w:left="0" w:firstLine="0"/>
-        <w:jc w:val="center"/>
-        <w:rPr>
-          <w:lang w:val="uk-UA"/>
-        </w:rPr>
-      </w:pPr>
-    </w:p>
-    <w:p>
-      <w:pPr>
-        <w:pStyle w:val="NormalReference"/>
-        <w:spacing w:before="0" w:line="360" w:lineRule="auto"/>
-        <w:ind w:left="0" w:firstLine="0"/>
-        <w:jc w:val="center"/>
-        <w:rPr>
-          <w:lang w:val="uk-UA"/>
-        </w:rPr>
-      </w:pPr>
-    </w:p>
-    <w:p>
-      <w:pPr>
-        <w:pStyle w:val="NormalReference"/>
-        <w:spacing w:before="0" w:line="360" w:lineRule="auto"/>
-        <w:ind w:left="0" w:firstLine="0"/>
-        <w:jc w:val="center"/>
-        <w:rPr>
-          <w:lang w:val="uk-UA"/>
-        </w:rPr>
-      </w:pPr>
-    </w:p>
-    <w:p>
-      <w:pPr>
-        <w:pStyle w:val="NormalReference"/>
-        <w:spacing w:before="0" w:line="360" w:lineRule="auto"/>
-        <w:ind w:left="0" w:firstLine="0"/>
-        <w:jc w:val="center"/>
-        <w:rPr>
-          <w:lang w:val="uk-UA"/>
-        </w:rPr>
-      </w:pPr>
-      <w:r>
-        <w:rPr>
-          <w:lang w:val="uk-UA"/>
-        </w:rPr>
-        <w:lastRenderedPageBreak/>
-        <w:t>Варіант 16</w:t>
-      </w:r>
-    </w:p>
-    <w:p>
-      <w:pPr>
-        <w:pStyle w:val="NormalReference"/>
-        <w:spacing w:before="0" w:line="360" w:lineRule="auto"/>
-        <w:ind w:left="0" w:firstLine="0"/>
         <w:rPr>
           <w:lang w:val="uk-UA"/>
         </w:rPr>
@@ -3381,91 +2154,7 @@
         <w:rPr>
           <w:lang w:val="uk-UA"/>
         </w:rPr>
-        <w:t>В класі </w:t>
-      </w:r>
-      <w:proofErr w:type="spellStart"/>
-      <w:r>
-        <w:rPr>
-          <w:lang w:val="uk-UA"/>
-        </w:rPr>
-        <w:t>Tree</w:t>
-      </w:r>
-      <w:proofErr w:type="spellEnd"/>
-      <w:r>
-        <w:rPr>
-          <w:lang w:val="uk-UA"/>
-        </w:rPr>
-        <w:t> реалізовано різноманітні корисні методи. Переглянути файл допомоги  </w:t>
-      </w:r>
-      <w:proofErr w:type="spellStart"/>
-      <w:r>
-        <w:rPr>
-          <w:lang w:val="uk-UA"/>
-        </w:rPr>
-        <w:t>Tree</w:t>
-      </w:r>
-      <w:proofErr w:type="spellEnd"/>
-      <w:r>
-        <w:rPr>
-          <w:lang w:val="uk-UA"/>
-        </w:rPr>
-        <w:t> з документації та описати основні з цих методів (</w:t>
-      </w:r>
-      <w:proofErr w:type="spellStart"/>
-      <w:r>
-        <w:rPr>
-          <w:lang w:val="uk-UA"/>
-        </w:rPr>
-        <w:t>import</w:t>
-      </w:r>
-      <w:proofErr w:type="spellEnd"/>
-      <w:r>
-        <w:rPr>
-          <w:lang w:val="uk-UA"/>
-        </w:rPr>
-        <w:t xml:space="preserve"> </w:t>
-      </w:r>
-      <w:proofErr w:type="spellStart"/>
-      <w:r>
-        <w:rPr>
-          <w:lang w:val="uk-UA"/>
-        </w:rPr>
-        <w:t>Tree</w:t>
-      </w:r>
-      <w:proofErr w:type="spellEnd"/>
-      <w:r>
-        <w:rPr>
-          <w:lang w:val="uk-UA"/>
-        </w:rPr>
-        <w:t>,  </w:t>
-      </w:r>
-      <w:proofErr w:type="spellStart"/>
-      <w:r>
-        <w:rPr>
-          <w:lang w:val="uk-UA"/>
-        </w:rPr>
-        <w:t>help</w:t>
-      </w:r>
-      <w:proofErr w:type="spellEnd"/>
-      <w:r>
-        <w:rPr>
-          <w:lang w:val="uk-UA"/>
-        </w:rPr>
-        <w:t>(</w:t>
-      </w:r>
-      <w:proofErr w:type="spellStart"/>
-      <w:r>
-        <w:rPr>
-          <w:lang w:val="uk-UA"/>
-        </w:rPr>
-        <w:t>Tree</w:t>
-      </w:r>
-      <w:proofErr w:type="spellEnd"/>
-      <w:r>
-        <w:rPr>
-          <w:lang w:val="uk-UA"/>
-        </w:rPr>
-        <w:t>).</w:t>
+        <w:t>В класі Tree реалізовано різноманітні корисні методи. Переглянути файл допомоги  Tree з документації та описати основні з цих методів (import Tree,  help(Tree).</w:t>
       </w:r>
     </w:p>
     <w:p>
@@ -3603,11 +2292,9 @@
         </w:rPr>
         <w:t xml:space="preserve">, видно, що основним методом є </w:t>
       </w:r>
-      <w:proofErr w:type="spellStart"/>
       <w:r>
         <w:t>chomsky</w:t>
       </w:r>
-      <w:proofErr w:type="spellEnd"/>
       <w:r>
         <w:rPr>
           <w:lang w:val="uk-UA"/>
@@ -3641,11 +2328,9 @@
         </w:rPr>
         <w:t>_</w:t>
       </w:r>
-      <w:proofErr w:type="spellStart"/>
       <w:r>
         <w:t>chomsky</w:t>
       </w:r>
-      <w:proofErr w:type="spellEnd"/>
       <w:r>
         <w:rPr>
           <w:lang w:val="uk-UA"/>
@@ -3679,11 +2364,9 @@
         </w:rPr>
         <w:t>(</w:t>
       </w:r>
-      <w:proofErr w:type="spellStart"/>
       <w:r>
         <w:t>cls</w:t>
       </w:r>
-      <w:proofErr w:type="spellEnd"/>
       <w:r>
         <w:rPr>
           <w:lang w:val="uk-UA"/>
@@ -3882,41 +2565,7 @@
         <w:rPr>
           <w:lang w:val="uk-UA"/>
         </w:rPr>
-        <w:t>3.4</w:t>
-      </w:r>
-      <w:r>
-        <w:rPr>
-          <w:lang w:val="uk-UA"/>
-        </w:rPr>
-        <w:t>. Перетворити всі дерева , які зустрічаються в методичних вказівка і зображені за допомогою дужок використовуючи  </w:t>
-      </w:r>
-      <w:proofErr w:type="spellStart"/>
-      <w:r>
-        <w:rPr>
-          <w:lang w:val="uk-UA"/>
-        </w:rPr>
-        <w:t>nltk.Tree</w:t>
-      </w:r>
-      <w:proofErr w:type="spellEnd"/>
-      <w:r>
-        <w:rPr>
-          <w:lang w:val="uk-UA"/>
-        </w:rPr>
-        <w:t>() . Використовувати </w:t>
-      </w:r>
-      <w:proofErr w:type="spellStart"/>
-      <w:r>
-        <w:rPr>
-          <w:lang w:val="uk-UA"/>
-        </w:rPr>
-        <w:t>draw</w:t>
-      </w:r>
-      <w:proofErr w:type="spellEnd"/>
-      <w:r>
-        <w:rPr>
-          <w:lang w:val="uk-UA"/>
-        </w:rPr>
-        <w:t>() для побудови графічного зображення дерева.</w:t>
+        <w:t>3.4. Перетворити всі дерева , які зустрічаються в методичних вказівка і зображені за допомогою дужок використовуючи  nltk.Tree() . Використовувати draw() для побудови графічного зображення дерева.</w:t>
       </w:r>
     </w:p>
     <w:p>
@@ -4688,38 +3337,55 @@
     </w:p>
     <w:p>
       <w:pPr>
-        <w:jc w:val="left"/>
-        <w:rPr>
-          <w:sz w:val="24"/>
-          <w:szCs w:val="24"/>
-        </w:rPr>
-      </w:pPr>
-    </w:p>
-    <w:p>
-      <w:pPr>
         <w:pStyle w:val="NormalReference"/>
         <w:spacing w:before="0"/>
         <w:rPr>
           <w:lang w:val="uk-UA"/>
         </w:rPr>
       </w:pPr>
-      <w:r>
-        <w:rPr>
-          <w:lang w:val="uk-UA"/>
-        </w:rPr>
-        <w:t>3.</w:t>
-      </w:r>
-      <w:r>
-        <w:rPr>
-          <w:lang w:val="ru-RU"/>
-        </w:rPr>
-        <w:t xml:space="preserve">8 </w:t>
-      </w:r>
-      <w:r>
-        <w:rPr>
-          <w:lang w:val="uk-UA"/>
-        </w:rPr>
-        <w:t>Написати програму для пошуку відповіді на питання. Чи може grammar1 граматика використовуватися для опису речення довжиною більше ніж 20 слів</w:t>
+      <w:bookmarkStart w:id="0" w:name="_GoBack"/>
+      <w:bookmarkEnd w:id="0"/>
+      <w:r>
+        <w:rPr>
+          <w:lang w:val="uk-UA"/>
+        </w:rPr>
+        <w:t>3.6</w:t>
+      </w:r>
+      <w:r>
+        <w:rPr>
+          <w:lang w:val="uk-UA"/>
+        </w:rPr>
+        <w:t xml:space="preserve">. </w:t>
+      </w:r>
+      <w:r>
+        <w:rPr>
+          <w:lang w:val="uk-UA"/>
+        </w:rPr>
+        <w:t>Здійснити аналіз речення з твору</w:t>
+      </w:r>
+      <w:r>
+        <w:rPr>
+          <w:lang w:val="uk-UA"/>
+        </w:rPr>
+        <w:t xml:space="preserve"> A.A. Milne , </w:t>
+      </w:r>
+      <w:r>
+        <w:rPr>
+          <w:lang w:val="uk-UA"/>
+        </w:rPr>
+        <w:t>замінюючи всі прості речення символом S.</w:t>
+      </w:r>
+      <w:r>
+        <w:rPr>
+          <w:lang w:val="uk-UA"/>
+        </w:rPr>
+        <w:t xml:space="preserve"> </w:t>
+      </w:r>
+      <w:r>
+        <w:rPr>
+          <w:lang w:val="uk-UA"/>
+        </w:rPr>
+        <w:t>Які основні синтаксичні конструкції було використано для побудови такого довгого речення</w:t>
       </w:r>
       <w:r>
         <w:rPr>
@@ -4727,16 +3393,26 @@
         </w:rPr>
         <w:t>?</w:t>
       </w:r>
+    </w:p>
+    <w:p>
+      <w:pPr>
+        <w:ind w:firstLine="0"/>
+        <w:jc w:val="left"/>
+        <w:rPr>
+          <w:sz w:val="24"/>
+          <w:szCs w:val="24"/>
+        </w:rPr>
+      </w:pPr>
       <w:r>
         <w:rPr>
           <w:noProof/>
           <w:lang w:val="ru-RU" w:eastAsia="ru-RU"/>
         </w:rPr>
         <w:drawing>
-          <wp:inline distT="0" distB="0" distL="0" distR="0" wp14:anchorId="0C8806D9" wp14:editId="183F9BC6">
-            <wp:extent cx="6340256" cy="3386666"/>
-            <wp:effectExtent l="0" t="0" r="3810" b="4445"/>
-            <wp:docPr id="23" name="Рисунок 23"/>
+          <wp:inline distT="0" distB="0" distL="0" distR="0" wp14:anchorId="74CC1113" wp14:editId="6ADC307C">
+            <wp:extent cx="5940425" cy="1468120"/>
+            <wp:effectExtent l="0" t="0" r="3175" b="0"/>
+            <wp:docPr id="22" name="Рисунок 22"/>
             <wp:cNvGraphicFramePr>
               <a:graphicFrameLocks xmlns:a="http://schemas.openxmlformats.org/drawingml/2006/main" noChangeAspect="1"/>
             </wp:cNvGraphicFramePr>
@@ -4756,7 +3432,7 @@
                   <pic:spPr>
                     <a:xfrm>
                       <a:off x="0" y="0"/>
-                      <a:ext cx="6345679" cy="3389563"/>
+                      <a:ext cx="5940425" cy="1468120"/>
                     </a:xfrm>
                     <a:prstGeom prst="rect">
                       <a:avLst/>
@@ -4771,52 +3447,23 @@
     </w:p>
     <w:p>
       <w:pPr>
-        <w:pStyle w:val="NormalReference"/>
-        <w:spacing w:before="0"/>
-        <w:rPr>
-          <w:lang w:val="uk-UA"/>
-        </w:rPr>
-      </w:pPr>
-    </w:p>
-    <w:p>
-      <w:pPr>
-        <w:pStyle w:val="NormalReference"/>
-        <w:spacing w:before="0"/>
+        <w:ind w:firstLine="0"/>
+        <w:jc w:val="left"/>
+        <w:rPr>
+          <w:sz w:val="24"/>
+          <w:szCs w:val="24"/>
+        </w:rPr>
+      </w:pPr>
+      <w:r>
         <w:rPr>
           <w:noProof/>
           <w:lang w:val="ru-RU" w:eastAsia="ru-RU"/>
         </w:rPr>
-      </w:pPr>
-    </w:p>
-    <w:p>
-      <w:pPr>
-        <w:pStyle w:val="NormalReference"/>
-        <w:spacing w:before="0"/>
-        <w:rPr>
-          <w:noProof/>
-          <w:lang w:val="ru-RU" w:eastAsia="ru-RU"/>
-        </w:rPr>
-      </w:pPr>
-    </w:p>
-    <w:p>
-      <w:pPr>
-        <w:pStyle w:val="NormalReference"/>
-        <w:spacing w:before="0"/>
-        <w:rPr>
-          <w:lang w:val="uk-UA"/>
-        </w:rPr>
-      </w:pPr>
-      <w:r>
-        <w:rPr>
-          <w:noProof/>
-          <w:lang w:val="ru-RU" w:eastAsia="ru-RU"/>
-        </w:rPr>
-        <w:lastRenderedPageBreak/>
         <w:drawing>
-          <wp:inline distT="0" distB="0" distL="0" distR="0" wp14:anchorId="2634473A" wp14:editId="0CEB303B">
-            <wp:extent cx="5940425" cy="5614670"/>
-            <wp:effectExtent l="0" t="0" r="3175" b="5080"/>
-            <wp:docPr id="24" name="Рисунок 24"/>
+          <wp:inline distT="0" distB="0" distL="0" distR="0" wp14:anchorId="60173E4F" wp14:editId="32A28399">
+            <wp:extent cx="5940425" cy="910590"/>
+            <wp:effectExtent l="0" t="0" r="3175" b="3810"/>
+            <wp:docPr id="26" name="Рисунок 26"/>
             <wp:cNvGraphicFramePr>
               <a:graphicFrameLocks xmlns:a="http://schemas.openxmlformats.org/drawingml/2006/main" noChangeAspect="1"/>
             </wp:cNvGraphicFramePr>
@@ -4836,7 +3483,7 @@
                   <pic:spPr>
                     <a:xfrm>
                       <a:off x="0" y="0"/>
-                      <a:ext cx="5940425" cy="5614670"/>
+                      <a:ext cx="5940425" cy="910590"/>
                     </a:xfrm>
                     <a:prstGeom prst="rect">
                       <a:avLst/>
@@ -4851,6 +3498,7 @@
     </w:p>
     <w:p>
       <w:pPr>
+        <w:ind w:firstLine="0"/>
         <w:jc w:val="left"/>
         <w:rPr>
           <w:sz w:val="24"/>
@@ -4860,10 +3508,68 @@
     </w:p>
     <w:p>
       <w:pPr>
-        <w:jc w:val="left"/>
-        <w:rPr>
-          <w:sz w:val="24"/>
-          <w:szCs w:val="24"/>
+        <w:pStyle w:val="NormalReference"/>
+        <w:spacing w:before="0"/>
+        <w:rPr>
+          <w:noProof/>
+          <w:lang w:val="uk-UA" w:eastAsia="ru-RU"/>
+        </w:rPr>
+      </w:pPr>
+      <w:r>
+        <w:rPr>
+          <w:lang w:val="uk-UA"/>
+        </w:rPr>
+        <w:t>3.</w:t>
+      </w:r>
+      <w:r>
+        <w:rPr>
+          <w:lang w:val="ru-RU"/>
+        </w:rPr>
+        <w:t xml:space="preserve">8 </w:t>
+      </w:r>
+      <w:r>
+        <w:rPr>
+          <w:lang w:val="uk-UA"/>
+        </w:rPr>
+        <w:t>Написати програму для пошуку відповіді на питання. Чи може grammar1 граматика використовуватися для опису речення довжиною більше ніж 20 слів</w:t>
+      </w:r>
+      <w:r>
+        <w:rPr>
+          <w:lang w:val="uk-UA"/>
+        </w:rPr>
+        <w:t>?</w:t>
+      </w:r>
+      <w:r>
+        <w:rPr>
+          <w:lang w:val="ru-RU"/>
+        </w:rPr>
+        <w:t xml:space="preserve"> </w:t>
+      </w:r>
+      <w:r>
+        <w:rPr>
+          <w:lang w:val="ru-RU"/>
+        </w:rPr>
+        <w:t>–</w:t>
+      </w:r>
+      <w:r>
+        <w:rPr>
+          <w:lang w:val="ru-RU"/>
+        </w:rPr>
+        <w:t xml:space="preserve"> </w:t>
+      </w:r>
+      <w:r>
+        <w:rPr>
+          <w:lang w:val="uk-UA"/>
+        </w:rPr>
+        <w:t>Не може.</w:t>
+      </w:r>
+    </w:p>
+    <w:p>
+      <w:pPr>
+        <w:pStyle w:val="NormalReference"/>
+        <w:spacing w:before="0"/>
+        <w:rPr>
+          <w:lang w:val="uk-UA"/>
         </w:rPr>
       </w:pPr>
       <w:r>
@@ -4873,10 +3579,10 @@
         </w:rPr>
         <w:lastRenderedPageBreak/>
         <w:drawing>
-          <wp:inline distT="0" distB="0" distL="0" distR="0" wp14:anchorId="28963F47" wp14:editId="1086A360">
-            <wp:extent cx="5940425" cy="5570220"/>
-            <wp:effectExtent l="0" t="0" r="3175" b="0"/>
-            <wp:docPr id="25" name="Рисунок 25"/>
+          <wp:inline distT="0" distB="0" distL="0" distR="0" wp14:anchorId="507CF43C" wp14:editId="293F13AA">
+            <wp:extent cx="5940425" cy="3955415"/>
+            <wp:effectExtent l="0" t="0" r="3175" b="6985"/>
+            <wp:docPr id="16" name="Рисунок 16"/>
             <wp:cNvGraphicFramePr>
               <a:graphicFrameLocks xmlns:a="http://schemas.openxmlformats.org/drawingml/2006/main" noChangeAspect="1"/>
             </wp:cNvGraphicFramePr>
@@ -4896,7 +3602,7 @@
                   <pic:spPr>
                     <a:xfrm>
                       <a:off x="0" y="0"/>
-                      <a:ext cx="5940425" cy="5570220"/>
+                      <a:ext cx="5940425" cy="3955415"/>
                     </a:xfrm>
                     <a:prstGeom prst="rect">
                       <a:avLst/>
@@ -4911,625 +3617,51 @@
     </w:p>
     <w:p>
       <w:pPr>
-        <w:jc w:val="left"/>
-        <w:rPr>
-          <w:sz w:val="24"/>
-          <w:szCs w:val="24"/>
-        </w:rPr>
-      </w:pPr>
-    </w:p>
-    <w:p>
-      <w:pPr>
         <w:pStyle w:val="NormalReference"/>
-        <w:spacing w:before="0" w:line="360" w:lineRule="auto"/>
-        <w:rPr>
-          <w:lang w:val="uk-UA"/>
-        </w:rPr>
-      </w:pPr>
-      <w:r>
-        <w:rPr>
-          <w:lang w:val="uk-UA"/>
-        </w:rPr>
-        <w:t>3.10. Здійснити аналіз послідовності слів: </w:t>
-      </w:r>
-      <w:proofErr w:type="spellStart"/>
-      <w:r>
-        <w:rPr>
-          <w:lang w:val="uk-UA"/>
-        </w:rPr>
-        <w:t>Buffalo</w:t>
-      </w:r>
-      <w:proofErr w:type="spellEnd"/>
-      <w:r>
-        <w:rPr>
-          <w:lang w:val="uk-UA"/>
-        </w:rPr>
-        <w:t xml:space="preserve"> </w:t>
-      </w:r>
-      <w:proofErr w:type="spellStart"/>
-      <w:r>
-        <w:rPr>
-          <w:lang w:val="uk-UA"/>
-        </w:rPr>
-        <w:t>buffalo</w:t>
-      </w:r>
-      <w:proofErr w:type="spellEnd"/>
-      <w:r>
-        <w:rPr>
-          <w:lang w:val="uk-UA"/>
-        </w:rPr>
-        <w:t xml:space="preserve"> </w:t>
-      </w:r>
-      <w:proofErr w:type="spellStart"/>
-      <w:r>
-        <w:rPr>
-          <w:lang w:val="uk-UA"/>
-        </w:rPr>
-        <w:t>Buffalo</w:t>
-      </w:r>
-      <w:proofErr w:type="spellEnd"/>
-      <w:r>
-        <w:rPr>
-          <w:lang w:val="uk-UA"/>
-        </w:rPr>
-        <w:t xml:space="preserve"> </w:t>
-      </w:r>
-      <w:proofErr w:type="spellStart"/>
-      <w:r>
-        <w:rPr>
-          <w:lang w:val="uk-UA"/>
-        </w:rPr>
-        <w:t>buffalo</w:t>
-      </w:r>
-      <w:proofErr w:type="spellEnd"/>
+        <w:spacing w:before="0"/>
+        <w:rPr>
+          <w:lang w:val="uk-UA"/>
+        </w:rPr>
+      </w:pPr>
     </w:p>
     <w:p>
       <w:pPr>
         <w:pStyle w:val="NormalReference"/>
-        <w:spacing w:before="0" w:line="360" w:lineRule="auto"/>
-        <w:rPr>
-          <w:lang w:val="uk-UA"/>
-        </w:rPr>
-      </w:pPr>
-      <w:proofErr w:type="spellStart"/>
-      <w:r>
-        <w:rPr>
-          <w:lang w:val="uk-UA"/>
-        </w:rPr>
-        <w:t>buffalo</w:t>
-      </w:r>
-      <w:proofErr w:type="spellEnd"/>
-      <w:r>
-        <w:rPr>
-          <w:lang w:val="uk-UA"/>
-        </w:rPr>
-        <w:t xml:space="preserve"> </w:t>
-      </w:r>
-      <w:proofErr w:type="spellStart"/>
-      <w:r>
-        <w:rPr>
-          <w:lang w:val="uk-UA"/>
-        </w:rPr>
-        <w:t>buffalo</w:t>
-      </w:r>
-      <w:proofErr w:type="spellEnd"/>
-      <w:r>
-        <w:rPr>
-          <w:lang w:val="uk-UA"/>
-        </w:rPr>
-        <w:t xml:space="preserve"> </w:t>
-      </w:r>
-      <w:proofErr w:type="spellStart"/>
-      <w:r>
-        <w:rPr>
-          <w:lang w:val="uk-UA"/>
-        </w:rPr>
-        <w:t>Buffalo</w:t>
-      </w:r>
-      <w:proofErr w:type="spellEnd"/>
-      <w:r>
-        <w:rPr>
-          <w:lang w:val="uk-UA"/>
-        </w:rPr>
-        <w:t xml:space="preserve"> </w:t>
-      </w:r>
-      <w:proofErr w:type="spellStart"/>
-      <w:r>
-        <w:rPr>
-          <w:lang w:val="uk-UA"/>
-        </w:rPr>
-        <w:t>buffalo</w:t>
-      </w:r>
-      <w:proofErr w:type="spellEnd"/>
-      <w:r>
-        <w:rPr>
-          <w:lang w:val="uk-UA"/>
-        </w:rPr>
-        <w:t xml:space="preserve">. </w:t>
-      </w:r>
-      <w:proofErr w:type="spellStart"/>
-      <w:r>
-        <w:rPr>
-          <w:lang w:val="uk-UA"/>
-        </w:rPr>
-        <w:t>Оскільки,згідно</w:t>
-      </w:r>
-      <w:proofErr w:type="spellEnd"/>
-      <w:r>
-        <w:rPr>
-          <w:lang w:val="uk-UA"/>
-        </w:rPr>
-        <w:t xml:space="preserve"> з</w:t>
-      </w:r>
+        <w:spacing w:before="0"/>
+        <w:rPr>
+          <w:lang w:val="uk-UA"/>
+        </w:rPr>
+      </w:pPr>
     </w:p>
     <w:p>
       <w:pPr>
         <w:pStyle w:val="NormalReference"/>
-        <w:spacing w:before="0" w:line="360" w:lineRule="auto"/>
-      </w:pPr>
-      <w:r>
-        <w:fldChar w:fldCharType="begin"/>
-      </w:r>
-      <w:r>
-        <w:instrText xml:space="preserve"> HYPERLINK "http</w:instrText>
-      </w:r>
-      <w:r>
-        <w:rPr>
-          <w:lang w:val="uk-UA"/>
-        </w:rPr>
-        <w:instrText>://</w:instrText>
-      </w:r>
-      <w:r>
-        <w:instrText>en</w:instrText>
-      </w:r>
-      <w:r>
-        <w:rPr>
-          <w:lang w:val="uk-UA"/>
-        </w:rPr>
-        <w:instrText>.</w:instrText>
-      </w:r>
-      <w:r>
-        <w:instrText>wikipedia</w:instrText>
-      </w:r>
-      <w:r>
-        <w:rPr>
-          <w:lang w:val="uk-UA"/>
-        </w:rPr>
-        <w:instrText>.</w:instrText>
-      </w:r>
-      <w:r>
-        <w:instrText>org</w:instrText>
-      </w:r>
-      <w:r>
-        <w:rPr>
-          <w:lang w:val="uk-UA"/>
-        </w:rPr>
-        <w:instrText>/</w:instrText>
-      </w:r>
-      <w:r>
-        <w:instrText>wiki</w:instrText>
-      </w:r>
-      <w:r>
-        <w:rPr>
-          <w:lang w:val="uk-UA"/>
-        </w:rPr>
-        <w:instrText>/</w:instrText>
-      </w:r>
-      <w:r>
-        <w:instrText>Buffalo</w:instrText>
-      </w:r>
-      <w:r>
-        <w:rPr>
-          <w:lang w:val="uk-UA"/>
-        </w:rPr>
-        <w:instrText>_</w:instrText>
-      </w:r>
-      <w:r>
-        <w:instrText>buffalo</w:instrText>
-      </w:r>
-      <w:r>
-        <w:rPr>
-          <w:lang w:val="uk-UA"/>
-        </w:rPr>
-        <w:instrText>_</w:instrText>
-      </w:r>
-      <w:r>
-        <w:instrText>Buffalo</w:instrText>
-      </w:r>
-      <w:r>
-        <w:rPr>
-          <w:lang w:val="uk-UA"/>
-        </w:rPr>
-        <w:instrText>_</w:instrText>
-      </w:r>
-      <w:r>
-        <w:instrText>buffalo</w:instrText>
-      </w:r>
-      <w:r>
-        <w:rPr>
-          <w:lang w:val="uk-UA"/>
-        </w:rPr>
-        <w:instrText>_</w:instrText>
-      </w:r>
-      <w:r>
-        <w:instrText>buffalo</w:instrText>
-      </w:r>
-      <w:r>
-        <w:rPr>
-          <w:lang w:val="uk-UA"/>
-        </w:rPr>
-        <w:instrText>_</w:instrText>
-      </w:r>
-      <w:r>
-        <w:instrText>buffalo</w:instrText>
-      </w:r>
-      <w:r>
-        <w:rPr>
-          <w:lang w:val="uk-UA"/>
-        </w:rPr>
-        <w:instrText>_</w:instrText>
-      </w:r>
-      <w:r>
-        <w:instrText>Bu</w:instrText>
-      </w:r>
-    </w:p>
-    <w:p>
-      <w:pPr>
-        <w:pStyle w:val="NormalReference"/>
-        <w:spacing w:before="0" w:line="360" w:lineRule="auto"/>
-        <w:rPr>
-          <w:rStyle w:val="a7"/>
-        </w:rPr>
-      </w:pPr>
-      <w:r>
-        <w:instrText>ffalo</w:instrText>
-      </w:r>
-      <w:r>
-        <w:rPr>
-          <w:lang w:val="uk-UA"/>
-        </w:rPr>
-        <w:instrText>_</w:instrText>
-      </w:r>
-      <w:r>
-        <w:instrText xml:space="preserve">buffalo" </w:instrText>
-      </w:r>
-      <w:r>
-        <w:fldChar w:fldCharType="separate"/>
-      </w:r>
-      <w:r>
-        <w:rPr>
-          <w:rStyle w:val="a7"/>
-        </w:rPr>
-        <w:t>http</w:t>
-      </w:r>
-      <w:r>
-        <w:rPr>
-          <w:rStyle w:val="a7"/>
-          <w:lang w:val="uk-UA"/>
-        </w:rPr>
-        <w:t>://</w:t>
-      </w:r>
-      <w:r>
-        <w:rPr>
-          <w:rStyle w:val="a7"/>
-        </w:rPr>
-        <w:t>en</w:t>
-      </w:r>
-      <w:r>
-        <w:rPr>
-          <w:rStyle w:val="a7"/>
-          <w:lang w:val="uk-UA"/>
-        </w:rPr>
-        <w:t>.</w:t>
-      </w:r>
-      <w:r>
-        <w:rPr>
-          <w:rStyle w:val="a7"/>
-        </w:rPr>
-        <w:t>wikipedia</w:t>
-      </w:r>
-      <w:r>
-        <w:rPr>
-          <w:rStyle w:val="a7"/>
-          <w:lang w:val="uk-UA"/>
-        </w:rPr>
-        <w:t>.</w:t>
-      </w:r>
-      <w:r>
-        <w:rPr>
-          <w:rStyle w:val="a7"/>
-        </w:rPr>
-        <w:t>org</w:t>
-      </w:r>
-      <w:r>
-        <w:rPr>
-          <w:rStyle w:val="a7"/>
-          <w:lang w:val="uk-UA"/>
-        </w:rPr>
-        <w:t>/</w:t>
-      </w:r>
-      <w:r>
-        <w:rPr>
-          <w:rStyle w:val="a7"/>
-        </w:rPr>
-        <w:t>wiki</w:t>
-      </w:r>
-      <w:r>
-        <w:rPr>
-          <w:rStyle w:val="a7"/>
-          <w:lang w:val="uk-UA"/>
-        </w:rPr>
-        <w:t>/</w:t>
-      </w:r>
-      <w:r>
-        <w:rPr>
-          <w:rStyle w:val="a7"/>
-        </w:rPr>
-        <w:t>Buffalo</w:t>
-      </w:r>
-      <w:r>
-        <w:rPr>
-          <w:rStyle w:val="a7"/>
-          <w:lang w:val="uk-UA"/>
-        </w:rPr>
-        <w:t>_</w:t>
-      </w:r>
-      <w:r>
-        <w:rPr>
-          <w:rStyle w:val="a7"/>
-        </w:rPr>
-        <w:t>buffalo</w:t>
-      </w:r>
-      <w:r>
-        <w:rPr>
-          <w:rStyle w:val="a7"/>
-          <w:lang w:val="uk-UA"/>
-        </w:rPr>
-        <w:t>_</w:t>
-      </w:r>
-      <w:r>
-        <w:rPr>
-          <w:rStyle w:val="a7"/>
-        </w:rPr>
-        <w:t>Buffalo</w:t>
-      </w:r>
-      <w:r>
-        <w:rPr>
-          <w:rStyle w:val="a7"/>
-          <w:lang w:val="uk-UA"/>
-        </w:rPr>
-        <w:t>_</w:t>
-      </w:r>
-      <w:r>
-        <w:rPr>
-          <w:rStyle w:val="a7"/>
-        </w:rPr>
-        <w:t>buffalo</w:t>
-      </w:r>
-      <w:r>
-        <w:rPr>
-          <w:rStyle w:val="a7"/>
-          <w:lang w:val="uk-UA"/>
-        </w:rPr>
-        <w:t>_</w:t>
-      </w:r>
-      <w:r>
-        <w:rPr>
-          <w:rStyle w:val="a7"/>
-        </w:rPr>
-        <w:t>buffalo</w:t>
-      </w:r>
-      <w:r>
-        <w:rPr>
-          <w:rStyle w:val="a7"/>
-          <w:lang w:val="uk-UA"/>
-        </w:rPr>
-        <w:t>_</w:t>
-      </w:r>
-      <w:r>
-        <w:rPr>
-          <w:rStyle w:val="a7"/>
-        </w:rPr>
-        <w:t>buffalo</w:t>
-      </w:r>
-      <w:r>
-        <w:rPr>
-          <w:rStyle w:val="a7"/>
-          <w:lang w:val="uk-UA"/>
-        </w:rPr>
-        <w:t>_</w:t>
-      </w:r>
-      <w:r>
-        <w:rPr>
-          <w:rStyle w:val="a7"/>
-        </w:rPr>
-        <w:t>Bu</w:t>
-      </w:r>
-    </w:p>
-    <w:p>
-      <w:pPr>
-        <w:pStyle w:val="NormalReference"/>
-        <w:spacing w:before="0" w:line="360" w:lineRule="auto"/>
-        <w:ind w:left="0" w:firstLine="0"/>
-        <w:rPr>
-          <w:lang w:val="ru-RU"/>
-        </w:rPr>
-      </w:pPr>
-      <w:r>
-        <w:rPr>
-          <w:rStyle w:val="a7"/>
-        </w:rPr>
-        <w:t>ffalo</w:t>
-      </w:r>
-      <w:r>
-        <w:rPr>
-          <w:rStyle w:val="a7"/>
-          <w:lang w:val="uk-UA"/>
-        </w:rPr>
-        <w:t>_</w:t>
-      </w:r>
-      <w:r>
-        <w:rPr>
-          <w:rStyle w:val="a7"/>
-        </w:rPr>
-        <w:t>buffalo</w:t>
-      </w:r>
-      <w:r>
-        <w:fldChar w:fldCharType="end"/>
-      </w:r>
-      <w:r>
-        <w:rPr>
-          <w:lang w:val="ru-RU"/>
-        </w:rPr>
-        <w:t xml:space="preserve"> </w:t>
-      </w:r>
-      <w:r>
-        <w:rPr>
-          <w:lang w:val="uk-UA"/>
-        </w:rPr>
-        <w:t xml:space="preserve">це граматично правильне речення, напишіть </w:t>
-      </w:r>
-      <w:proofErr w:type="spellStart"/>
-      <w:r>
-        <w:rPr>
-          <w:lang w:val="uk-UA"/>
-        </w:rPr>
-        <w:t>контексно</w:t>
-      </w:r>
-      <w:proofErr w:type="spellEnd"/>
-      <w:r>
-        <w:rPr>
-          <w:lang w:val="uk-UA"/>
-        </w:rPr>
-        <w:t>-вільну</w:t>
-      </w:r>
-    </w:p>
-    <w:p>
-      <w:pPr>
-        <w:pStyle w:val="NormalReference"/>
-        <w:spacing w:before="0" w:line="360" w:lineRule="auto"/>
-        <w:rPr>
-          <w:lang w:val="uk-UA"/>
-        </w:rPr>
-      </w:pPr>
-      <w:r>
-        <w:rPr>
-          <w:lang w:val="uk-UA"/>
-        </w:rPr>
-        <w:t>граматику на основі дерева</w:t>
-      </w:r>
-      <w:r>
-        <w:rPr>
-          <w:lang w:val="ru-RU"/>
-        </w:rPr>
-        <w:t xml:space="preserve"> </w:t>
-      </w:r>
-      <w:r>
-        <w:rPr>
-          <w:lang w:val="uk-UA"/>
-        </w:rPr>
-        <w:t>наведеного на цій сторінці з Інтернету. Здійсніть</w:t>
-      </w:r>
-    </w:p>
-    <w:p>
-      <w:pPr>
-        <w:pStyle w:val="NormalReference"/>
-        <w:spacing w:before="0" w:line="360" w:lineRule="auto"/>
-        <w:rPr>
-          <w:lang w:val="ru-RU"/>
-        </w:rPr>
-      </w:pPr>
-      <w:r>
-        <w:rPr>
-          <w:lang w:val="uk-UA"/>
-        </w:rPr>
-        <w:t>нормалізацію слів (</w:t>
-      </w:r>
-      <w:proofErr w:type="spellStart"/>
-      <w:r>
-        <w:rPr>
-          <w:lang w:val="uk-UA"/>
-        </w:rPr>
-        <w:t>lowercase</w:t>
-      </w:r>
-      <w:proofErr w:type="spellEnd"/>
-      <w:r>
-        <w:rPr>
-          <w:lang w:val="uk-UA"/>
-        </w:rPr>
-        <w:t>), для моделювання ситуації коли слухач</w:t>
-      </w:r>
-    </w:p>
-    <w:p>
-      <w:pPr>
-        <w:pStyle w:val="NormalReference"/>
-        <w:spacing w:before="0" w:line="360" w:lineRule="auto"/>
-        <w:rPr>
-          <w:lang w:val="ru-RU"/>
-        </w:rPr>
-      </w:pPr>
-      <w:r>
-        <w:rPr>
-          <w:lang w:val="uk-UA"/>
-        </w:rPr>
-        <w:t>сприймає це речення на слух. Скільки дерев розбору</w:t>
-      </w:r>
-      <w:r>
-        <w:rPr>
-          <w:lang w:val="ru-RU"/>
-        </w:rPr>
-        <w:t xml:space="preserve"> </w:t>
-      </w:r>
-      <w:r>
-        <w:rPr>
-          <w:lang w:val="uk-UA"/>
-        </w:rPr>
-        <w:t>може мати це дерево в</w:t>
-      </w:r>
-    </w:p>
-    <w:p>
-      <w:pPr>
-        <w:pStyle w:val="NormalReference"/>
-        <w:spacing w:before="0" w:line="360" w:lineRule="auto"/>
-        <w:rPr>
-          <w:lang w:val="uk-UA"/>
-        </w:rPr>
-      </w:pPr>
-      <w:r>
-        <w:rPr>
-          <w:lang w:val="uk-UA"/>
-        </w:rPr>
-        <w:t xml:space="preserve">такому випадку? </w:t>
-      </w:r>
-    </w:p>
-    <w:p>
-      <w:pPr>
-        <w:pStyle w:val="NormalReference"/>
-        <w:spacing w:before="0" w:line="360" w:lineRule="auto"/>
-        <w:rPr>
-          <w:lang w:val="uk-UA"/>
-        </w:rPr>
-      </w:pPr>
-    </w:p>
-    <w:p>
-      <w:pPr>
-        <w:pStyle w:val="NormalReference"/>
-        <w:spacing w:before="0" w:line="360" w:lineRule="auto"/>
-        <w:rPr>
-          <w:lang w:val="uk-UA"/>
-        </w:rPr>
-      </w:pPr>
-      <w:r>
+        <w:spacing w:before="0"/>
         <w:rPr>
           <w:noProof/>
           <w:lang w:val="ru-RU" w:eastAsia="ru-RU"/>
         </w:rPr>
-        <w:lastRenderedPageBreak/>
+      </w:pPr>
+    </w:p>
+    <w:p>
+      <w:pPr>
+        <w:pStyle w:val="NormalReference"/>
+        <w:spacing w:before="0"/>
+        <w:rPr>
+          <w:noProof/>
+          <w:lang w:val="ru-RU" w:eastAsia="ru-RU"/>
+        </w:rPr>
+      </w:pPr>
+      <w:r>
+        <w:rPr>
+          <w:noProof/>
+          <w:lang w:val="ru-RU" w:eastAsia="ru-RU"/>
+        </w:rPr>
         <w:drawing>
-          <wp:inline distT="0" distB="0" distL="0" distR="0" wp14:anchorId="0FA11D92" wp14:editId="6B3E92E7">
-            <wp:extent cx="5940425" cy="2192020"/>
-            <wp:effectExtent l="0" t="0" r="3175" b="0"/>
-            <wp:docPr id="20" name="Рисунок 20"/>
+          <wp:inline distT="0" distB="0" distL="0" distR="0" wp14:anchorId="1E05156C" wp14:editId="7A6DA63C">
+            <wp:extent cx="5915025" cy="1609725"/>
+            <wp:effectExtent l="0" t="0" r="9525" b="9525"/>
+            <wp:docPr id="17" name="Рисунок 17"/>
             <wp:cNvGraphicFramePr>
               <a:graphicFrameLocks xmlns:a="http://schemas.openxmlformats.org/drawingml/2006/main" noChangeAspect="1"/>
             </wp:cNvGraphicFramePr>
@@ -5549,7 +3681,7 @@
                   <pic:spPr>
                     <a:xfrm>
                       <a:off x="0" y="0"/>
-                      <a:ext cx="5940425" cy="2192020"/>
+                      <a:ext cx="5915025" cy="1609725"/>
                     </a:xfrm>
                     <a:prstGeom prst="rect">
                       <a:avLst/>
@@ -5564,6 +3696,15 @@
     </w:p>
     <w:p>
       <w:pPr>
+        <w:jc w:val="left"/>
+        <w:rPr>
+          <w:sz w:val="24"/>
+          <w:szCs w:val="24"/>
+        </w:rPr>
+      </w:pPr>
+    </w:p>
+    <w:p>
+      <w:pPr>
         <w:pStyle w:val="NormalReference"/>
         <w:spacing w:before="0" w:line="360" w:lineRule="auto"/>
         <w:rPr>
@@ -5572,14 +3713,466 @@
       </w:pPr>
       <w:r>
         <w:rPr>
+          <w:lang w:val="uk-UA"/>
+        </w:rPr>
+        <w:t>3.10. Здійснити аналіз послідовності слів: Buffalo buffalo Buffalo buffalo</w:t>
+      </w:r>
+    </w:p>
+    <w:p>
+      <w:pPr>
+        <w:pStyle w:val="NormalReference"/>
+        <w:spacing w:before="0" w:line="360" w:lineRule="auto"/>
+        <w:rPr>
+          <w:lang w:val="uk-UA"/>
+        </w:rPr>
+      </w:pPr>
+      <w:r>
+        <w:rPr>
+          <w:lang w:val="uk-UA"/>
+        </w:rPr>
+        <w:t>buffalo buffalo Buffalo buffalo. Оскільки,згідно з</w:t>
+      </w:r>
+    </w:p>
+    <w:p>
+      <w:pPr>
+        <w:pStyle w:val="NormalReference"/>
+        <w:spacing w:before="0" w:line="360" w:lineRule="auto"/>
+      </w:pPr>
+      <w:r>
+        <w:fldChar w:fldCharType="begin"/>
+      </w:r>
+      <w:r>
+        <w:instrText xml:space="preserve"> HYPERLINK "http</w:instrText>
+      </w:r>
+      <w:r>
+        <w:rPr>
+          <w:lang w:val="uk-UA"/>
+        </w:rPr>
+        <w:instrText>://</w:instrText>
+      </w:r>
+      <w:r>
+        <w:instrText>en</w:instrText>
+      </w:r>
+      <w:r>
+        <w:rPr>
+          <w:lang w:val="uk-UA"/>
+        </w:rPr>
+        <w:instrText>.</w:instrText>
+      </w:r>
+      <w:r>
+        <w:instrText>wikipedia</w:instrText>
+      </w:r>
+      <w:r>
+        <w:rPr>
+          <w:lang w:val="uk-UA"/>
+        </w:rPr>
+        <w:instrText>.</w:instrText>
+      </w:r>
+      <w:r>
+        <w:instrText>org</w:instrText>
+      </w:r>
+      <w:r>
+        <w:rPr>
+          <w:lang w:val="uk-UA"/>
+        </w:rPr>
+        <w:instrText>/</w:instrText>
+      </w:r>
+      <w:r>
+        <w:instrText>wiki</w:instrText>
+      </w:r>
+      <w:r>
+        <w:rPr>
+          <w:lang w:val="uk-UA"/>
+        </w:rPr>
+        <w:instrText>/</w:instrText>
+      </w:r>
+      <w:r>
+        <w:instrText>Buffalo</w:instrText>
+      </w:r>
+      <w:r>
+        <w:rPr>
+          <w:lang w:val="uk-UA"/>
+        </w:rPr>
+        <w:instrText>_</w:instrText>
+      </w:r>
+      <w:r>
+        <w:instrText>buffalo</w:instrText>
+      </w:r>
+      <w:r>
+        <w:rPr>
+          <w:lang w:val="uk-UA"/>
+        </w:rPr>
+        <w:instrText>_</w:instrText>
+      </w:r>
+      <w:r>
+        <w:instrText>Buffalo</w:instrText>
+      </w:r>
+      <w:r>
+        <w:rPr>
+          <w:lang w:val="uk-UA"/>
+        </w:rPr>
+        <w:instrText>_</w:instrText>
+      </w:r>
+      <w:r>
+        <w:instrText>buffalo</w:instrText>
+      </w:r>
+      <w:r>
+        <w:rPr>
+          <w:lang w:val="uk-UA"/>
+        </w:rPr>
+        <w:instrText>_</w:instrText>
+      </w:r>
+      <w:r>
+        <w:instrText>buffalo</w:instrText>
+      </w:r>
+      <w:r>
+        <w:rPr>
+          <w:lang w:val="uk-UA"/>
+        </w:rPr>
+        <w:instrText>_</w:instrText>
+      </w:r>
+      <w:r>
+        <w:instrText>buffalo</w:instrText>
+      </w:r>
+      <w:r>
+        <w:rPr>
+          <w:lang w:val="uk-UA"/>
+        </w:rPr>
+        <w:instrText>_</w:instrText>
+      </w:r>
+      <w:r>
+        <w:instrText>Bu</w:instrText>
+      </w:r>
+    </w:p>
+    <w:p>
+      <w:pPr>
+        <w:pStyle w:val="NormalReference"/>
+        <w:spacing w:before="0" w:line="360" w:lineRule="auto"/>
+        <w:rPr>
+          <w:rStyle w:val="a7"/>
+        </w:rPr>
+      </w:pPr>
+      <w:r>
+        <w:instrText>ffalo</w:instrText>
+      </w:r>
+      <w:r>
+        <w:rPr>
+          <w:lang w:val="uk-UA"/>
+        </w:rPr>
+        <w:instrText>_</w:instrText>
+      </w:r>
+      <w:r>
+        <w:instrText xml:space="preserve">buffalo" </w:instrText>
+      </w:r>
+      <w:r>
+        <w:fldChar w:fldCharType="separate"/>
+      </w:r>
+      <w:r>
+        <w:rPr>
+          <w:rStyle w:val="a7"/>
+        </w:rPr>
+        <w:t>http</w:t>
+      </w:r>
+      <w:r>
+        <w:rPr>
+          <w:rStyle w:val="a7"/>
+          <w:lang w:val="uk-UA"/>
+        </w:rPr>
+        <w:t>://</w:t>
+      </w:r>
+      <w:r>
+        <w:rPr>
+          <w:rStyle w:val="a7"/>
+        </w:rPr>
+        <w:t>en</w:t>
+      </w:r>
+      <w:r>
+        <w:rPr>
+          <w:rStyle w:val="a7"/>
+          <w:lang w:val="uk-UA"/>
+        </w:rPr>
+        <w:t>.</w:t>
+      </w:r>
+      <w:r>
+        <w:rPr>
+          <w:rStyle w:val="a7"/>
+        </w:rPr>
+        <w:t>wikipedia</w:t>
+      </w:r>
+      <w:r>
+        <w:rPr>
+          <w:rStyle w:val="a7"/>
+          <w:lang w:val="uk-UA"/>
+        </w:rPr>
+        <w:t>.</w:t>
+      </w:r>
+      <w:r>
+        <w:rPr>
+          <w:rStyle w:val="a7"/>
+        </w:rPr>
+        <w:t>org</w:t>
+      </w:r>
+      <w:r>
+        <w:rPr>
+          <w:rStyle w:val="a7"/>
+          <w:lang w:val="uk-UA"/>
+        </w:rPr>
+        <w:t>/</w:t>
+      </w:r>
+      <w:r>
+        <w:rPr>
+          <w:rStyle w:val="a7"/>
+        </w:rPr>
+        <w:t>wiki</w:t>
+      </w:r>
+      <w:r>
+        <w:rPr>
+          <w:rStyle w:val="a7"/>
+          <w:lang w:val="uk-UA"/>
+        </w:rPr>
+        <w:t>/</w:t>
+      </w:r>
+      <w:r>
+        <w:rPr>
+          <w:rStyle w:val="a7"/>
+        </w:rPr>
+        <w:t>Buffalo</w:t>
+      </w:r>
+      <w:r>
+        <w:rPr>
+          <w:rStyle w:val="a7"/>
+          <w:lang w:val="uk-UA"/>
+        </w:rPr>
+        <w:t>_</w:t>
+      </w:r>
+      <w:r>
+        <w:rPr>
+          <w:rStyle w:val="a7"/>
+        </w:rPr>
+        <w:t>buffalo</w:t>
+      </w:r>
+      <w:r>
+        <w:rPr>
+          <w:rStyle w:val="a7"/>
+          <w:lang w:val="uk-UA"/>
+        </w:rPr>
+        <w:t>_</w:t>
+      </w:r>
+      <w:r>
+        <w:rPr>
+          <w:rStyle w:val="a7"/>
+        </w:rPr>
+        <w:t>Buffalo</w:t>
+      </w:r>
+      <w:r>
+        <w:rPr>
+          <w:rStyle w:val="a7"/>
+          <w:lang w:val="uk-UA"/>
+        </w:rPr>
+        <w:t>_</w:t>
+      </w:r>
+      <w:r>
+        <w:rPr>
+          <w:rStyle w:val="a7"/>
+        </w:rPr>
+        <w:t>buffalo</w:t>
+      </w:r>
+      <w:r>
+        <w:rPr>
+          <w:rStyle w:val="a7"/>
+          <w:lang w:val="uk-UA"/>
+        </w:rPr>
+        <w:t>_</w:t>
+      </w:r>
+      <w:r>
+        <w:rPr>
+          <w:rStyle w:val="a7"/>
+        </w:rPr>
+        <w:t>buffalo</w:t>
+      </w:r>
+      <w:r>
+        <w:rPr>
+          <w:rStyle w:val="a7"/>
+          <w:lang w:val="uk-UA"/>
+        </w:rPr>
+        <w:t>_</w:t>
+      </w:r>
+      <w:r>
+        <w:rPr>
+          <w:rStyle w:val="a7"/>
+        </w:rPr>
+        <w:t>buffalo</w:t>
+      </w:r>
+      <w:r>
+        <w:rPr>
+          <w:rStyle w:val="a7"/>
+          <w:lang w:val="uk-UA"/>
+        </w:rPr>
+        <w:t>_</w:t>
+      </w:r>
+      <w:r>
+        <w:rPr>
+          <w:rStyle w:val="a7"/>
+        </w:rPr>
+        <w:t>Bu</w:t>
+      </w:r>
+    </w:p>
+    <w:p>
+      <w:pPr>
+        <w:pStyle w:val="NormalReference"/>
+        <w:spacing w:before="0" w:line="360" w:lineRule="auto"/>
+        <w:ind w:left="0" w:firstLine="0"/>
+        <w:rPr>
+          <w:lang w:val="ru-RU"/>
+        </w:rPr>
+      </w:pPr>
+      <w:r>
+        <w:rPr>
+          <w:rStyle w:val="a7"/>
+        </w:rPr>
+        <w:t>ffalo</w:t>
+      </w:r>
+      <w:r>
+        <w:rPr>
+          <w:rStyle w:val="a7"/>
+          <w:lang w:val="uk-UA"/>
+        </w:rPr>
+        <w:t>_</w:t>
+      </w:r>
+      <w:r>
+        <w:rPr>
+          <w:rStyle w:val="a7"/>
+        </w:rPr>
+        <w:t>buffalo</w:t>
+      </w:r>
+      <w:r>
+        <w:fldChar w:fldCharType="end"/>
+      </w:r>
+      <w:r>
+        <w:rPr>
+          <w:lang w:val="ru-RU"/>
+        </w:rPr>
+        <w:t xml:space="preserve"> </w:t>
+      </w:r>
+      <w:r>
+        <w:rPr>
+          <w:lang w:val="uk-UA"/>
+        </w:rPr>
+        <w:t>це граматично правильне речення, напишіть контексно-вільну</w:t>
+      </w:r>
+    </w:p>
+    <w:p>
+      <w:pPr>
+        <w:pStyle w:val="NormalReference"/>
+        <w:spacing w:before="0" w:line="360" w:lineRule="auto"/>
+        <w:rPr>
+          <w:lang w:val="uk-UA"/>
+        </w:rPr>
+      </w:pPr>
+      <w:r>
+        <w:rPr>
+          <w:lang w:val="uk-UA"/>
+        </w:rPr>
+        <w:t>граматику на основі дерева</w:t>
+      </w:r>
+      <w:r>
+        <w:rPr>
+          <w:lang w:val="ru-RU"/>
+        </w:rPr>
+        <w:t xml:space="preserve"> </w:t>
+      </w:r>
+      <w:r>
+        <w:rPr>
+          <w:lang w:val="uk-UA"/>
+        </w:rPr>
+        <w:t>наведеного на цій сторінці з Інтернету. Здійсніть</w:t>
+      </w:r>
+    </w:p>
+    <w:p>
+      <w:pPr>
+        <w:pStyle w:val="NormalReference"/>
+        <w:spacing w:before="0" w:line="360" w:lineRule="auto"/>
+        <w:rPr>
+          <w:lang w:val="ru-RU"/>
+        </w:rPr>
+      </w:pPr>
+      <w:r>
+        <w:rPr>
+          <w:lang w:val="uk-UA"/>
+        </w:rPr>
+        <w:t>нормалізацію слів (lowercase), для моделювання ситуації коли слухач</w:t>
+      </w:r>
+    </w:p>
+    <w:p>
+      <w:pPr>
+        <w:pStyle w:val="NormalReference"/>
+        <w:spacing w:before="0" w:line="360" w:lineRule="auto"/>
+        <w:rPr>
+          <w:lang w:val="ru-RU"/>
+        </w:rPr>
+      </w:pPr>
+      <w:r>
+        <w:rPr>
+          <w:lang w:val="uk-UA"/>
+        </w:rPr>
+        <w:t>сприймає це речення на слух. Скільки дерев розбору</w:t>
+      </w:r>
+      <w:r>
+        <w:rPr>
+          <w:lang w:val="ru-RU"/>
+        </w:rPr>
+        <w:t xml:space="preserve"> </w:t>
+      </w:r>
+      <w:r>
+        <w:rPr>
+          <w:lang w:val="uk-UA"/>
+        </w:rPr>
+        <w:t>може мати це дерево в</w:t>
+      </w:r>
+    </w:p>
+    <w:p>
+      <w:pPr>
+        <w:pStyle w:val="NormalReference"/>
+        <w:spacing w:before="0" w:line="360" w:lineRule="auto"/>
+        <w:rPr>
+          <w:lang w:val="uk-UA"/>
+        </w:rPr>
+      </w:pPr>
+      <w:r>
+        <w:rPr>
+          <w:lang w:val="uk-UA"/>
+        </w:rPr>
+        <w:t xml:space="preserve">такому випадку? </w:t>
+      </w:r>
+    </w:p>
+    <w:p>
+      <w:pPr>
+        <w:pStyle w:val="NormalReference"/>
+        <w:spacing w:before="0" w:line="360" w:lineRule="auto"/>
+        <w:rPr>
+          <w:lang w:val="uk-UA"/>
+        </w:rPr>
+      </w:pPr>
+    </w:p>
+    <w:p>
+      <w:pPr>
+        <w:pStyle w:val="NormalReference"/>
+        <w:spacing w:before="0" w:line="360" w:lineRule="auto"/>
+        <w:rPr>
+          <w:lang w:val="uk-UA"/>
+        </w:rPr>
+      </w:pPr>
+      <w:r>
+        <w:rPr>
           <w:noProof/>
           <w:lang w:val="ru-RU" w:eastAsia="ru-RU"/>
         </w:rPr>
+        <w:lastRenderedPageBreak/>
         <w:drawing>
-          <wp:inline distT="0" distB="0" distL="0" distR="0" wp14:anchorId="29AE2900" wp14:editId="3C44CD73">
-            <wp:extent cx="4229100" cy="3257550"/>
-            <wp:effectExtent l="0" t="0" r="0" b="0"/>
-            <wp:docPr id="21" name="Рисунок 21"/>
+          <wp:inline distT="0" distB="0" distL="0" distR="0" wp14:anchorId="0FA11D92" wp14:editId="6B3E92E7">
+            <wp:extent cx="5940425" cy="2192020"/>
+            <wp:effectExtent l="0" t="0" r="3175" b="0"/>
+            <wp:docPr id="20" name="Рисунок 20"/>
             <wp:cNvGraphicFramePr>
               <a:graphicFrameLocks xmlns:a="http://schemas.openxmlformats.org/drawingml/2006/main" noChangeAspect="1"/>
             </wp:cNvGraphicFramePr>
@@ -5599,7 +4192,7 @@
                   <pic:spPr>
                     <a:xfrm>
                       <a:off x="0" y="0"/>
-                      <a:ext cx="4229100" cy="3257550"/>
+                      <a:ext cx="5940425" cy="2192020"/>
                     </a:xfrm>
                     <a:prstGeom prst="rect">
                       <a:avLst/>
@@ -5620,85 +4213,16 @@
           <w:lang w:val="uk-UA"/>
         </w:rPr>
       </w:pPr>
-    </w:p>
-    <w:p>
-      <w:pPr>
-        <w:pStyle w:val="NormalReference"/>
-        <w:spacing w:before="0" w:line="360" w:lineRule="auto"/>
-        <w:rPr>
-          <w:lang w:val="uk-UA"/>
-        </w:rPr>
-      </w:pPr>
-    </w:p>
-    <w:p>
-      <w:pPr>
-        <w:pStyle w:val="NormalReference"/>
-        <w:spacing w:before="0" w:line="360" w:lineRule="auto"/>
-        <w:ind w:left="0" w:firstLine="0"/>
-        <w:rPr>
-          <w:lang w:val="uk-UA"/>
-        </w:rPr>
-      </w:pPr>
-      <w:r>
-        <w:rPr>
-          <w:lang w:val="uk-UA"/>
-        </w:rPr>
-        <w:t>12.</w:t>
-      </w:r>
-      <w:r>
-        <w:rPr>
-          <w:lang w:val="ru-RU"/>
-        </w:rPr>
-        <w:t xml:space="preserve"> </w:t>
-      </w:r>
-      <w:r>
-        <w:rPr>
-          <w:lang w:val="uk-UA"/>
-        </w:rPr>
-        <w:t>Написати програму порівняння швидкодії всіх аналізаторів, які згадувалися в методичних. Використовувати </w:t>
-      </w:r>
-      <w:proofErr w:type="spellStart"/>
-      <w:r>
-        <w:rPr>
-          <w:lang w:val="uk-UA"/>
-        </w:rPr>
-        <w:t>timeit</w:t>
-      </w:r>
-      <w:proofErr w:type="spellEnd"/>
-      <w:r>
-        <w:rPr>
-          <w:lang w:val="uk-UA"/>
-        </w:rPr>
-        <w:t> функцію для визначення часу синтаксичного аналізу одного і того самого речення різними аналізаторами.</w:t>
-      </w:r>
-    </w:p>
-    <w:p>
-      <w:pPr>
-        <w:pStyle w:val="NormalReference"/>
-        <w:spacing w:before="0" w:line="360" w:lineRule="auto"/>
-        <w:ind w:left="0" w:firstLine="0"/>
-        <w:rPr>
-          <w:lang w:val="uk-UA"/>
-        </w:rPr>
-      </w:pPr>
-    </w:p>
-    <w:p>
-      <w:pPr>
-        <w:pStyle w:val="NormalReference"/>
-        <w:spacing w:before="0" w:line="360" w:lineRule="auto"/>
-        <w:ind w:left="0" w:firstLine="0"/>
-      </w:pPr>
       <w:r>
         <w:rPr>
           <w:noProof/>
           <w:lang w:val="ru-RU" w:eastAsia="ru-RU"/>
         </w:rPr>
-        <w:lastRenderedPageBreak/>
         <w:drawing>
-          <wp:inline distT="0" distB="0" distL="0" distR="0" wp14:anchorId="3596E5EA" wp14:editId="4FD293B5">
-            <wp:extent cx="5314950" cy="2352675"/>
-            <wp:effectExtent l="0" t="0" r="0" b="9525"/>
-            <wp:docPr id="18" name="Рисунок 18"/>
+          <wp:inline distT="0" distB="0" distL="0" distR="0" wp14:anchorId="29AE2900" wp14:editId="3C44CD73">
+            <wp:extent cx="4229100" cy="3257550"/>
+            <wp:effectExtent l="0" t="0" r="0" b="0"/>
+            <wp:docPr id="21" name="Рисунок 21"/>
             <wp:cNvGraphicFramePr>
               <a:graphicFrameLocks xmlns:a="http://schemas.openxmlformats.org/drawingml/2006/main" noChangeAspect="1"/>
             </wp:cNvGraphicFramePr>
@@ -5718,7 +4242,7 @@
                   <pic:spPr>
                     <a:xfrm>
                       <a:off x="0" y="0"/>
-                      <a:ext cx="5314950" cy="2352675"/>
+                      <a:ext cx="4229100" cy="3257550"/>
                     </a:xfrm>
                     <a:prstGeom prst="rect">
                       <a:avLst/>
@@ -5735,6 +4259,62 @@
       <w:pPr>
         <w:pStyle w:val="NormalReference"/>
         <w:spacing w:before="0" w:line="360" w:lineRule="auto"/>
+        <w:rPr>
+          <w:lang w:val="uk-UA"/>
+        </w:rPr>
+      </w:pPr>
+    </w:p>
+    <w:p>
+      <w:pPr>
+        <w:pStyle w:val="NormalReference"/>
+        <w:spacing w:before="0" w:line="360" w:lineRule="auto"/>
+        <w:rPr>
+          <w:lang w:val="uk-UA"/>
+        </w:rPr>
+      </w:pPr>
+    </w:p>
+    <w:p>
+      <w:pPr>
+        <w:pStyle w:val="NormalReference"/>
+        <w:spacing w:before="0" w:line="360" w:lineRule="auto"/>
+        <w:ind w:left="0" w:firstLine="0"/>
+        <w:rPr>
+          <w:lang w:val="uk-UA"/>
+        </w:rPr>
+      </w:pPr>
+      <w:r>
+        <w:rPr>
+          <w:lang w:val="uk-UA"/>
+        </w:rPr>
+        <w:t>12.</w:t>
+      </w:r>
+      <w:r>
+        <w:rPr>
+          <w:lang w:val="ru-RU"/>
+        </w:rPr>
+        <w:t xml:space="preserve"> </w:t>
+      </w:r>
+      <w:r>
+        <w:rPr>
+          <w:lang w:val="uk-UA"/>
+        </w:rPr>
+        <w:t>Написати програму порівняння швидкодії всіх аналізаторів, які згадувалися в методичних. Використовувати timeit функцію для визначення часу синтаксичного аналізу одного і того самого речення різними аналізаторами.</w:t>
+      </w:r>
+    </w:p>
+    <w:p>
+      <w:pPr>
+        <w:pStyle w:val="NormalReference"/>
+        <w:spacing w:before="0" w:line="360" w:lineRule="auto"/>
+        <w:ind w:left="0" w:firstLine="0"/>
+        <w:rPr>
+          <w:lang w:val="uk-UA"/>
+        </w:rPr>
+      </w:pPr>
+    </w:p>
+    <w:p>
+      <w:pPr>
+        <w:pStyle w:val="NormalReference"/>
+        <w:spacing w:before="0" w:line="360" w:lineRule="auto"/>
         <w:ind w:left="0" w:firstLine="0"/>
       </w:pPr>
       <w:r>
@@ -5742,11 +4322,12 @@
           <w:noProof/>
           <w:lang w:val="ru-RU" w:eastAsia="ru-RU"/>
         </w:rPr>
+        <w:lastRenderedPageBreak/>
         <w:drawing>
-          <wp:inline distT="0" distB="0" distL="0" distR="0" wp14:anchorId="431C574A" wp14:editId="4D9D3DBB">
-            <wp:extent cx="3552825" cy="1657350"/>
-            <wp:effectExtent l="0" t="0" r="9525" b="0"/>
-            <wp:docPr id="19" name="Рисунок 19"/>
+          <wp:inline distT="0" distB="0" distL="0" distR="0" wp14:anchorId="3596E5EA" wp14:editId="4FD293B5">
+            <wp:extent cx="5314950" cy="2352675"/>
+            <wp:effectExtent l="0" t="0" r="0" b="9525"/>
+            <wp:docPr id="18" name="Рисунок 18"/>
             <wp:cNvGraphicFramePr>
               <a:graphicFrameLocks xmlns:a="http://schemas.openxmlformats.org/drawingml/2006/main" noChangeAspect="1"/>
             </wp:cNvGraphicFramePr>
@@ -5766,6 +4347,54 @@
                   <pic:spPr>
                     <a:xfrm>
                       <a:off x="0" y="0"/>
+                      <a:ext cx="5314950" cy="2352675"/>
+                    </a:xfrm>
+                    <a:prstGeom prst="rect">
+                      <a:avLst/>
+                    </a:prstGeom>
+                  </pic:spPr>
+                </pic:pic>
+              </a:graphicData>
+            </a:graphic>
+          </wp:inline>
+        </w:drawing>
+      </w:r>
+    </w:p>
+    <w:p>
+      <w:pPr>
+        <w:pStyle w:val="NormalReference"/>
+        <w:spacing w:before="0" w:line="360" w:lineRule="auto"/>
+        <w:ind w:left="0" w:firstLine="0"/>
+      </w:pPr>
+      <w:r>
+        <w:rPr>
+          <w:noProof/>
+          <w:lang w:val="ru-RU" w:eastAsia="ru-RU"/>
+        </w:rPr>
+        <w:drawing>
+          <wp:inline distT="0" distB="0" distL="0" distR="0" wp14:anchorId="431C574A" wp14:editId="4D9D3DBB">
+            <wp:extent cx="3552825" cy="1657350"/>
+            <wp:effectExtent l="0" t="0" r="9525" b="0"/>
+            <wp:docPr id="19" name="Рисунок 19"/>
+            <wp:cNvGraphicFramePr>
+              <a:graphicFrameLocks xmlns:a="http://schemas.openxmlformats.org/drawingml/2006/main" noChangeAspect="1"/>
+            </wp:cNvGraphicFramePr>
+            <a:graphic xmlns:a="http://schemas.openxmlformats.org/drawingml/2006/main">
+              <a:graphicData uri="http://schemas.openxmlformats.org/drawingml/2006/picture">
+                <pic:pic xmlns:pic="http://schemas.openxmlformats.org/drawingml/2006/picture">
+                  <pic:nvPicPr>
+                    <pic:cNvPr id="1" name=""/>
+                    <pic:cNvPicPr/>
+                  </pic:nvPicPr>
+                  <pic:blipFill>
+                    <a:blip r:embed="rId31"/>
+                    <a:stretch>
+                      <a:fillRect/>
+                    </a:stretch>
+                  </pic:blipFill>
+                  <pic:spPr>
+                    <a:xfrm>
+                      <a:off x="0" y="0"/>
                       <a:ext cx="3552825" cy="1657350"/>
                     </a:xfrm>
                     <a:prstGeom prst="rect">
@@ -5803,22 +4432,22 @@
           <w:szCs w:val="28"/>
           <w:lang w:val="uk-UA"/>
         </w:rPr>
-        <w:t xml:space="preserve"> на цій </w:t>
+        <w:t xml:space="preserve"> на цій лабораторній роботі я ознайомилася з автоматичним синтаксичним аналізатором </w:t>
       </w:r>
       <w:r>
         <w:rPr>
           <w:sz w:val="28"/>
           <w:szCs w:val="28"/>
-          <w:lang w:val="uk-UA"/>
-        </w:rPr>
-        <w:t xml:space="preserve">лабораторній роботі я ознайомилася з автоматичним синтаксичним аналізатором </w:t>
+        </w:rPr>
+        <w:t>NLTK</w:t>
       </w:r>
       <w:r>
         <w:rPr>
           <w:sz w:val="28"/>
           <w:szCs w:val="28"/>
-        </w:rPr>
-        <w:t>NLTK</w:t>
+          <w:lang w:val="uk-UA"/>
+        </w:rPr>
+        <w:t xml:space="preserve">, писала програми побудов дерев для речень, здійснювала аналіз послідовності слів, </w:t>
       </w:r>
       <w:r>
         <w:rPr>
@@ -5826,7 +4455,7 @@
           <w:szCs w:val="28"/>
           <w:lang w:val="uk-UA"/>
         </w:rPr>
-        <w:t xml:space="preserve">, писала програми побудов дерев для речень, здійснювала аналіз послідовності слів, </w:t>
+        <w:t>писала</w:t>
       </w:r>
       <w:r>
         <w:rPr>
@@ -5834,33 +4463,7 @@
           <w:szCs w:val="28"/>
           <w:lang w:val="uk-UA"/>
         </w:rPr>
-        <w:t>писала</w:t>
-      </w:r>
-      <w:r>
-        <w:rPr>
-          <w:sz w:val="28"/>
-          <w:szCs w:val="28"/>
-          <w:lang w:val="uk-UA"/>
-        </w:rPr>
-        <w:t xml:space="preserve"> </w:t>
-      </w:r>
-      <w:proofErr w:type="spellStart"/>
-      <w:r>
-        <w:rPr>
-          <w:sz w:val="28"/>
-          <w:szCs w:val="28"/>
-          <w:lang w:val="uk-UA"/>
-        </w:rPr>
-        <w:t>контексно</w:t>
-      </w:r>
-      <w:proofErr w:type="spellEnd"/>
-      <w:r>
-        <w:rPr>
-          <w:sz w:val="28"/>
-          <w:szCs w:val="28"/>
-          <w:lang w:val="uk-UA"/>
-        </w:rPr>
-        <w:t xml:space="preserve">-вільну граматику на основі </w:t>
+        <w:t xml:space="preserve"> контексно-вільну граматику на основі </w:t>
       </w:r>
       <w:r>
         <w:rPr>
@@ -7104,7 +5707,6 @@
   <w:style w:type="paragraph" w:customStyle="1" w:styleId="NormalReference">
     <w:name w:val="Normal Reference"/>
     <w:basedOn w:val="a"/>
-    <w:uiPriority w:val="99"/>
     <w:rsid w:val="00E479C5"/>
     <w:pPr>
       <w:autoSpaceDE w:val="0"/>
